--- a/Góc học tập/Vật lý/Ứng dụng của các loại tia và chất phóng xạ.docx
+++ b/Góc học tập/Vật lý/Ứng dụng của các loại tia và chất phóng xạ.docx
@@ -10,9 +10,11 @@
           <w:lang w:val="vi-VN"/>
         </w:rPr>
       </w:pPr>
+      <w:proofErr w:type="spellStart"/>
       <w:r>
         <w:t>Ứng</w:t>
       </w:r>
+      <w:proofErr w:type="spellEnd"/>
       <w:r>
         <w:rPr>
           <w:lang w:val="vi-VN"/>
@@ -77,164 +79,16 @@
         <w:rPr>
           <w:noProof/>
         </w:rPr>
-        <mc:AlternateContent>
-          <mc:Choice Requires="wps">
-            <w:drawing>
-              <wp:anchor distT="0" distB="0" distL="114300" distR="114300" simplePos="0" relativeHeight="251676672" behindDoc="0" locked="0" layoutInCell="1" allowOverlap="1" wp14:anchorId="7B01E323" wp14:editId="0302BF0E">
-                <wp:simplePos x="0" y="0"/>
-                <wp:positionH relativeFrom="column">
-                  <wp:posOffset>688340</wp:posOffset>
-                </wp:positionH>
-                <wp:positionV relativeFrom="paragraph">
-                  <wp:posOffset>2608580</wp:posOffset>
-                </wp:positionV>
-                <wp:extent cx="4179570" cy="177800"/>
-                <wp:effectExtent l="0" t="0" r="0" b="0"/>
-                <wp:wrapSquare wrapText="bothSides"/>
-                <wp:docPr id="2015860432" name="Text Box 1"/>
-                <wp:cNvGraphicFramePr/>
-                <a:graphic xmlns:a="http://schemas.openxmlformats.org/drawingml/2006/main">
-                  <a:graphicData uri="http://schemas.microsoft.com/office/word/2010/wordprocessingShape">
-                    <wps:wsp>
-                      <wps:cNvSpPr txBox="1"/>
-                      <wps:spPr>
-                        <a:xfrm>
-                          <a:off x="0" y="0"/>
-                          <a:ext cx="4179570" cy="177800"/>
-                        </a:xfrm>
-                        <a:prstGeom prst="rect">
-                          <a:avLst/>
-                        </a:prstGeom>
-                        <a:solidFill>
-                          <a:prstClr val="white"/>
-                        </a:solidFill>
-                        <a:ln>
-                          <a:noFill/>
-                        </a:ln>
-                      </wps:spPr>
-                      <wps:txbx>
-                        <w:txbxContent>
-                          <w:p>
-                            <w:pPr>
-                              <w:pStyle w:val="Caption"/>
-                              <w:rPr>
-                                <w:noProof/>
-                              </w:rPr>
-                            </w:pPr>
-                            <w:r>
-                              <w:t xml:space="preserve">Hình </w:t>
-                            </w:r>
-                            <w:r>
-                              <w:fldChar w:fldCharType="begin"/>
-                            </w:r>
-                            <w:r>
-                              <w:instrText xml:space="preserve"> SEQ Hình \* ARABIC </w:instrText>
-                            </w:r>
-                            <w:r>
-                              <w:fldChar w:fldCharType="separate"/>
-                            </w:r>
-                            <w:r>
-                              <w:rPr>
-                                <w:noProof/>
-                              </w:rPr>
-                              <w:t>1</w:t>
-                            </w:r>
-                            <w:r>
-                              <w:fldChar w:fldCharType="end"/>
-                            </w:r>
-                            <w:r>
-                              <w:rPr>
-                                <w:lang w:val="vi-VN"/>
-                              </w:rPr>
-                              <w:t xml:space="preserve"> Bệnh nhân đang chụp X-quang ngực</w:t>
-                            </w:r>
-                          </w:p>
-                        </w:txbxContent>
-                      </wps:txbx>
-                      <wps:bodyPr rot="0" spcFirstLastPara="0" vertOverflow="overflow" horzOverflow="overflow" vert="horz" wrap="square" lIns="0" tIns="0" rIns="0" bIns="0" numCol="1" spcCol="0" rtlCol="0" fromWordArt="0" anchor="t" anchorCtr="0" forceAA="0" compatLnSpc="1">
-                        <a:prstTxWarp prst="textNoShape">
-                          <a:avLst/>
-                        </a:prstTxWarp>
-                        <a:noAutofit/>
-                      </wps:bodyPr>
-                    </wps:wsp>
-                  </a:graphicData>
-                </a:graphic>
-                <wp14:sizeRelH relativeFrom="margin">
-                  <wp14:pctWidth>0</wp14:pctWidth>
-                </wp14:sizeRelH>
-                <wp14:sizeRelV relativeFrom="margin">
-                  <wp14:pctHeight>0</wp14:pctHeight>
-                </wp14:sizeRelV>
-              </wp:anchor>
-            </w:drawing>
-          </mc:Choice>
-          <mc:Fallback>
-            <w:pict>
-              <v:shapetype w14:anchorId="7B01E323" id="_x0000_t202" coordsize="21600,21600" o:spt="202" path="m,l,21600r21600,l21600,xe">
-                <v:stroke joinstyle="miter"/>
-                <v:path gradientshapeok="t" o:connecttype="rect"/>
-              </v:shapetype>
-              <v:shape id="Text Box 1" o:spid="_x0000_s1026" type="#_x0000_t202" style="position:absolute;left:0;text-align:left;margin-left:54.2pt;margin-top:205.4pt;width:329.1pt;height:14pt;z-index:251676672;visibility:visible;mso-wrap-style:square;mso-width-percent:0;mso-height-percent:0;mso-wrap-distance-left:9pt;mso-wrap-distance-top:0;mso-wrap-distance-right:9pt;mso-wrap-distance-bottom:0;mso-position-horizontal:absolute;mso-position-horizontal-relative:text;mso-position-vertical:absolute;mso-position-vertical-relative:text;mso-width-percent:0;mso-height-percent:0;mso-width-relative:margin;mso-height-relative:margin;v-text-anchor:top" o:gfxdata="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" stroked="f">
-                <v:textbox inset="0,0,0,0">
-                  <w:txbxContent>
-                    <w:p>
-                      <w:pPr>
-                        <w:pStyle w:val="Caption"/>
-                        <w:rPr>
-                          <w:noProof/>
-                        </w:rPr>
-                      </w:pPr>
-                      <w:r>
-                        <w:t xml:space="preserve">Hình </w:t>
-                      </w:r>
-                      <w:r>
-                        <w:fldChar w:fldCharType="begin"/>
-                      </w:r>
-                      <w:r>
-                        <w:instrText xml:space="preserve"> SEQ Hình \* ARABIC </w:instrText>
-                      </w:r>
-                      <w:r>
-                        <w:fldChar w:fldCharType="separate"/>
-                      </w:r>
-                      <w:r>
-                        <w:rPr>
-                          <w:noProof/>
-                        </w:rPr>
-                        <w:t>1</w:t>
-                      </w:r>
-                      <w:r>
-                        <w:fldChar w:fldCharType="end"/>
-                      </w:r>
-                      <w:r>
-                        <w:rPr>
-                          <w:lang w:val="vi-VN"/>
-                        </w:rPr>
-                        <w:t xml:space="preserve"> Bệnh nhân đang chụp X-quang ngực</w:t>
-                      </w:r>
-                    </w:p>
-                  </w:txbxContent>
-                </v:textbox>
-                <w10:wrap type="square"/>
-              </v:shape>
-            </w:pict>
-          </mc:Fallback>
-        </mc:AlternateContent>
-      </w:r>
-      <w:r>
-        <w:rPr>
-          <w:noProof/>
-        </w:rPr>
         <w:drawing>
-          <wp:anchor distT="0" distB="0" distL="114300" distR="114300" simplePos="0" relativeHeight="251669504" behindDoc="0" locked="0" layoutInCell="1" allowOverlap="1" wp14:anchorId="259A54EC" wp14:editId="1B6833C3">
+          <wp:anchor distT="0" distB="0" distL="114300" distR="114300" simplePos="0" relativeHeight="251669504" behindDoc="0" locked="0" layoutInCell="1" allowOverlap="1" wp14:anchorId="259A54EC" wp14:editId="762BB821">
             <wp:simplePos x="0" y="0"/>
             <wp:positionH relativeFrom="column">
-              <wp:posOffset>688340</wp:posOffset>
+              <wp:posOffset>685800</wp:posOffset>
             </wp:positionH>
             <wp:positionV relativeFrom="paragraph">
-              <wp:posOffset>114300</wp:posOffset>
+              <wp:posOffset>114935</wp:posOffset>
             </wp:positionV>
-            <wp:extent cx="4179570" cy="2479675"/>
+            <wp:extent cx="3848100" cy="2479675"/>
             <wp:effectExtent l="0" t="0" r="0" b="0"/>
             <wp:wrapSquare wrapText="bothSides"/>
             <wp:docPr id="383450169" name="Picture 2" descr="Ví dụ chụp X quang&#10;">
@@ -270,7 +124,7 @@
                   <pic:spPr bwMode="auto">
                     <a:xfrm>
                       <a:off x="0" y="0"/>
-                      <a:ext cx="4179570" cy="2479675"/>
+                      <a:ext cx="3848100" cy="2479675"/>
                     </a:xfrm>
                     <a:prstGeom prst="rect">
                       <a:avLst/>
@@ -302,6 +156,26 @@
     <w:p>
       <w:pPr>
         <w:pStyle w:val="ListParagraph"/>
+        <w:ind w:left="1440"/>
+        <w:jc w:val="both"/>
+        <w:rPr>
+          <w:lang w:val="vi-VN"/>
+        </w:rPr>
+      </w:pPr>
+    </w:p>
+    <w:p>
+      <w:pPr>
+        <w:pStyle w:val="ListParagraph"/>
+        <w:ind w:left="1440"/>
+        <w:jc w:val="both"/>
+        <w:rPr>
+          <w:lang w:val="vi-VN"/>
+        </w:rPr>
+      </w:pPr>
+    </w:p>
+    <w:p>
+      <w:pPr>
+        <w:pStyle w:val="ListParagraph"/>
         <w:numPr>
           <w:ilvl w:val="1"/>
           <w:numId w:val="1"/>
@@ -315,14 +189,342 @@
         <w:rPr>
           <w:noProof/>
         </w:rPr>
+        <mc:AlternateContent>
+          <mc:Choice Requires="wps">
+            <w:drawing>
+              <wp:anchor distT="0" distB="0" distL="114300" distR="114300" simplePos="0" relativeHeight="251676672" behindDoc="0" locked="0" layoutInCell="1" allowOverlap="1" wp14:anchorId="7B01E323" wp14:editId="3049EA4A">
+                <wp:simplePos x="0" y="0"/>
+                <wp:positionH relativeFrom="column">
+                  <wp:posOffset>685800</wp:posOffset>
+                </wp:positionH>
+                <wp:positionV relativeFrom="page">
+                  <wp:posOffset>4371975</wp:posOffset>
+                </wp:positionV>
+                <wp:extent cx="3848100" cy="323850"/>
+                <wp:effectExtent l="0" t="0" r="0" b="0"/>
+                <wp:wrapSquare wrapText="bothSides"/>
+                <wp:docPr id="2015860432" name="Text Box 1"/>
+                <wp:cNvGraphicFramePr/>
+                <a:graphic xmlns:a="http://schemas.openxmlformats.org/drawingml/2006/main">
+                  <a:graphicData uri="http://schemas.microsoft.com/office/word/2010/wordprocessingShape">
+                    <wps:wsp>
+                      <wps:cNvSpPr txBox="1"/>
+                      <wps:spPr>
+                        <a:xfrm>
+                          <a:off x="0" y="0"/>
+                          <a:ext cx="3848100" cy="323850"/>
+                        </a:xfrm>
+                        <a:prstGeom prst="rect">
+                          <a:avLst/>
+                        </a:prstGeom>
+                        <a:solidFill>
+                          <a:prstClr val="white"/>
+                        </a:solidFill>
+                        <a:ln>
+                          <a:noFill/>
+                        </a:ln>
+                      </wps:spPr>
+                      <wps:txbx>
+                        <w:txbxContent>
+                          <w:p>
+                            <w:pPr>
+                              <w:pStyle w:val="Caption"/>
+                              <w:rPr>
+                                <w:noProof/>
+                              </w:rPr>
+                            </w:pPr>
+                            <w:proofErr w:type="spellStart"/>
+                            <w:r>
+                              <w:t>Hình</w:t>
+                            </w:r>
+                            <w:proofErr w:type="spellEnd"/>
+                            <w:r>
+                              <w:t xml:space="preserve"> </w:t>
+                            </w:r>
+                            <w:r>
+                              <w:fldChar w:fldCharType="begin"/>
+                            </w:r>
+                            <w:r>
+                              <w:instrText xml:space="preserve"> SEQ Hình \* ARABIC </w:instrText>
+                            </w:r>
+                            <w:r>
+                              <w:fldChar w:fldCharType="separate"/>
+                            </w:r>
+                            <w:r>
+                              <w:rPr>
+                                <w:noProof/>
+                              </w:rPr>
+                              <w:t>1</w:t>
+                            </w:r>
+                            <w:r>
+                              <w:fldChar w:fldCharType="end"/>
+                            </w:r>
+                            <w:r>
+                              <w:rPr>
+                                <w:lang w:val="vi-VN"/>
+                              </w:rPr>
+                              <w:t xml:space="preserve"> Bệnh nhân đang chụp X-quang ngực</w:t>
+                            </w:r>
+                          </w:p>
+                        </w:txbxContent>
+                      </wps:txbx>
+                      <wps:bodyPr rot="0" spcFirstLastPara="0" vertOverflow="overflow" horzOverflow="overflow" vert="horz" wrap="square" lIns="0" tIns="0" rIns="0" bIns="0" numCol="1" spcCol="0" rtlCol="0" fromWordArt="0" anchor="t" anchorCtr="0" forceAA="0" compatLnSpc="1">
+                        <a:prstTxWarp prst="textNoShape">
+                          <a:avLst/>
+                        </a:prstTxWarp>
+                        <a:noAutofit/>
+                      </wps:bodyPr>
+                    </wps:wsp>
+                  </a:graphicData>
+                </a:graphic>
+                <wp14:sizeRelH relativeFrom="margin">
+                  <wp14:pctWidth>0</wp14:pctWidth>
+                </wp14:sizeRelH>
+                <wp14:sizeRelV relativeFrom="margin">
+                  <wp14:pctHeight>0</wp14:pctHeight>
+                </wp14:sizeRelV>
+              </wp:anchor>
+            </w:drawing>
+          </mc:Choice>
+          <mc:Fallback>
+            <w:pict>
+              <v:shapetype w14:anchorId="7B01E323" id="_x0000_t202" coordsize="21600,21600" o:spt="202" path="m,l,21600r21600,l21600,xe">
+                <v:stroke joinstyle="miter"/>
+                <v:path gradientshapeok="t" o:connecttype="rect"/>
+              </v:shapetype>
+              <v:shape id="Text Box 1" o:spid="_x0000_s1026" type="#_x0000_t202" style="position:absolute;left:0;text-align:left;margin-left:54pt;margin-top:344.25pt;width:303pt;height:25.5pt;z-index:251676672;visibility:visible;mso-wrap-style:square;mso-width-percent:0;mso-height-percent:0;mso-wrap-distance-left:9pt;mso-wrap-distance-top:0;mso-wrap-distance-right:9pt;mso-wrap-distance-bottom:0;mso-position-horizontal:absolute;mso-position-horizontal-relative:text;mso-position-vertical:absolute;mso-position-vertical-relative:page;mso-width-percent:0;mso-height-percent:0;mso-width-relative:margin;mso-height-relative:margin;v-text-anchor:top" o:gfxdata="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" stroked="f">
+                <v:textbox inset="0,0,0,0">
+                  <w:txbxContent>
+                    <w:p>
+                      <w:pPr>
+                        <w:pStyle w:val="Caption"/>
+                        <w:rPr>
+                          <w:noProof/>
+                        </w:rPr>
+                      </w:pPr>
+                      <w:proofErr w:type="spellStart"/>
+                      <w:r>
+                        <w:t>Hình</w:t>
+                      </w:r>
+                      <w:proofErr w:type="spellEnd"/>
+                      <w:r>
+                        <w:t xml:space="preserve"> </w:t>
+                      </w:r>
+                      <w:r>
+                        <w:fldChar w:fldCharType="begin"/>
+                      </w:r>
+                      <w:r>
+                        <w:instrText xml:space="preserve"> SEQ Hình \* ARABIC </w:instrText>
+                      </w:r>
+                      <w:r>
+                        <w:fldChar w:fldCharType="separate"/>
+                      </w:r>
+                      <w:r>
+                        <w:rPr>
+                          <w:noProof/>
+                        </w:rPr>
+                        <w:t>1</w:t>
+                      </w:r>
+                      <w:r>
+                        <w:fldChar w:fldCharType="end"/>
+                      </w:r>
+                      <w:r>
+                        <w:rPr>
+                          <w:lang w:val="vi-VN"/>
+                        </w:rPr>
+                        <w:t xml:space="preserve"> Bệnh nhân đang chụp X-quang ngực</w:t>
+                      </w:r>
+                    </w:p>
+                  </w:txbxContent>
+                </v:textbox>
+                <w10:wrap type="square" anchory="page"/>
+              </v:shape>
+            </w:pict>
+          </mc:Fallback>
+        </mc:AlternateContent>
+      </w:r>
+      <w:r>
+        <w:rPr>
+          <w:lang w:val="vi-VN"/>
+        </w:rPr>
+        <w:t>Điều trị bệnh ung thư, chẳng hạn như xạ trị.</w:t>
+      </w:r>
+    </w:p>
+    <w:p>
+      <w:pPr>
+        <w:pStyle w:val="ListParagraph"/>
+        <w:ind w:left="1440"/>
+        <w:jc w:val="both"/>
+        <w:rPr>
+          <w:lang w:val="vi-VN"/>
+        </w:rPr>
+      </w:pPr>
+      <w:r>
+        <w:rPr>
+          <w:noProof/>
+        </w:rPr>
+        <mc:AlternateContent>
+          <mc:Choice Requires="wps">
+            <w:drawing>
+              <wp:anchor distT="0" distB="0" distL="114300" distR="114300" simplePos="0" relativeHeight="251678720" behindDoc="0" locked="0" layoutInCell="1" allowOverlap="1" wp14:anchorId="4679BC1F" wp14:editId="33CC6B00">
+                <wp:simplePos x="0" y="0"/>
+                <wp:positionH relativeFrom="column">
+                  <wp:posOffset>790575</wp:posOffset>
+                </wp:positionH>
+                <wp:positionV relativeFrom="paragraph">
+                  <wp:posOffset>2710815</wp:posOffset>
+                </wp:positionV>
+                <wp:extent cx="3946525" cy="276860"/>
+                <wp:effectExtent l="0" t="0" r="0" b="8890"/>
+                <wp:wrapSquare wrapText="bothSides"/>
+                <wp:docPr id="347933681" name="Text Box 1"/>
+                <wp:cNvGraphicFramePr/>
+                <a:graphic xmlns:a="http://schemas.openxmlformats.org/drawingml/2006/main">
+                  <a:graphicData uri="http://schemas.microsoft.com/office/word/2010/wordprocessingShape">
+                    <wps:wsp>
+                      <wps:cNvSpPr txBox="1"/>
+                      <wps:spPr>
+                        <a:xfrm>
+                          <a:off x="0" y="0"/>
+                          <a:ext cx="3946525" cy="276860"/>
+                        </a:xfrm>
+                        <a:prstGeom prst="rect">
+                          <a:avLst/>
+                        </a:prstGeom>
+                        <a:solidFill>
+                          <a:prstClr val="white"/>
+                        </a:solidFill>
+                        <a:ln>
+                          <a:noFill/>
+                        </a:ln>
+                      </wps:spPr>
+                      <wps:txbx>
+                        <w:txbxContent>
+                          <w:p>
+                            <w:pPr>
+                              <w:pStyle w:val="Caption"/>
+                              <w:rPr>
+                                <w:noProof/>
+                              </w:rPr>
+                            </w:pPr>
+                            <w:proofErr w:type="spellStart"/>
+                            <w:r>
+                              <w:t>Hình</w:t>
+                            </w:r>
+                            <w:proofErr w:type="spellEnd"/>
+                            <w:r>
+                              <w:t xml:space="preserve"> </w:t>
+                            </w:r>
+                            <w:r>
+                              <w:fldChar w:fldCharType="begin"/>
+                            </w:r>
+                            <w:r>
+                              <w:instrText xml:space="preserve"> SEQ Hình \* ARABIC </w:instrText>
+                            </w:r>
+                            <w:r>
+                              <w:fldChar w:fldCharType="separate"/>
+                            </w:r>
+                            <w:r>
+                              <w:rPr>
+                                <w:noProof/>
+                              </w:rPr>
+                              <w:t>2</w:t>
+                            </w:r>
+                            <w:r>
+                              <w:fldChar w:fldCharType="end"/>
+                            </w:r>
+                            <w:r>
+                              <w:rPr>
+                                <w:lang w:val="vi-VN"/>
+                              </w:rPr>
+                              <w:t xml:space="preserve"> Bệnh nhân đang điều trị bằng phóng xạ</w:t>
+                            </w:r>
+                          </w:p>
+                        </w:txbxContent>
+                      </wps:txbx>
+                      <wps:bodyPr rot="0" spcFirstLastPara="0" vertOverflow="overflow" horzOverflow="overflow" vert="horz" wrap="square" lIns="0" tIns="0" rIns="0" bIns="0" numCol="1" spcCol="0" rtlCol="0" fromWordArt="0" anchor="t" anchorCtr="0" forceAA="0" compatLnSpc="1">
+                        <a:prstTxWarp prst="textNoShape">
+                          <a:avLst/>
+                        </a:prstTxWarp>
+                        <a:noAutofit/>
+                      </wps:bodyPr>
+                    </wps:wsp>
+                  </a:graphicData>
+                </a:graphic>
+                <wp14:sizeRelH relativeFrom="margin">
+                  <wp14:pctWidth>0</wp14:pctWidth>
+                </wp14:sizeRelH>
+                <wp14:sizeRelV relativeFrom="margin">
+                  <wp14:pctHeight>0</wp14:pctHeight>
+                </wp14:sizeRelV>
+              </wp:anchor>
+            </w:drawing>
+          </mc:Choice>
+          <mc:Fallback>
+            <w:pict>
+              <v:shape w14:anchorId="4679BC1F" id="_x0000_s1027" type="#_x0000_t202" style="position:absolute;left:0;text-align:left;margin-left:62.25pt;margin-top:213.45pt;width:310.75pt;height:21.8pt;z-index:251678720;visibility:visible;mso-wrap-style:square;mso-width-percent:0;mso-height-percent:0;mso-wrap-distance-left:9pt;mso-wrap-distance-top:0;mso-wrap-distance-right:9pt;mso-wrap-distance-bottom:0;mso-position-horizontal:absolute;mso-position-horizontal-relative:text;mso-position-vertical:absolute;mso-position-vertical-relative:text;mso-width-percent:0;mso-height-percent:0;mso-width-relative:margin;mso-height-relative:margin;v-text-anchor:top" o:gfxdata="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" stroked="f">
+                <v:textbox inset="0,0,0,0">
+                  <w:txbxContent>
+                    <w:p>
+                      <w:pPr>
+                        <w:pStyle w:val="Caption"/>
+                        <w:rPr>
+                          <w:noProof/>
+                        </w:rPr>
+                      </w:pPr>
+                      <w:proofErr w:type="spellStart"/>
+                      <w:r>
+                        <w:t>Hình</w:t>
+                      </w:r>
+                      <w:proofErr w:type="spellEnd"/>
+                      <w:r>
+                        <w:t xml:space="preserve"> </w:t>
+                      </w:r>
+                      <w:r>
+                        <w:fldChar w:fldCharType="begin"/>
+                      </w:r>
+                      <w:r>
+                        <w:instrText xml:space="preserve"> SEQ Hình \* ARABIC </w:instrText>
+                      </w:r>
+                      <w:r>
+                        <w:fldChar w:fldCharType="separate"/>
+                      </w:r>
+                      <w:r>
+                        <w:rPr>
+                          <w:noProof/>
+                        </w:rPr>
+                        <w:t>2</w:t>
+                      </w:r>
+                      <w:r>
+                        <w:fldChar w:fldCharType="end"/>
+                      </w:r>
+                      <w:r>
+                        <w:rPr>
+                          <w:lang w:val="vi-VN"/>
+                        </w:rPr>
+                        <w:t xml:space="preserve"> Bệnh nhân đang điều trị bằng phóng xạ</w:t>
+                      </w:r>
+                    </w:p>
+                  </w:txbxContent>
+                </v:textbox>
+                <w10:wrap type="square"/>
+              </v:shape>
+            </w:pict>
+          </mc:Fallback>
+        </mc:AlternateContent>
+      </w:r>
+      <w:r>
+        <w:rPr>
+          <w:noProof/>
+        </w:rPr>
         <w:drawing>
-          <wp:anchor distT="0" distB="0" distL="114300" distR="114300" simplePos="0" relativeHeight="251670528" behindDoc="0" locked="0" layoutInCell="1" allowOverlap="1" wp14:anchorId="254F5B9D" wp14:editId="6E9D0DDC">
+          <wp:anchor distT="0" distB="0" distL="114300" distR="114300" simplePos="0" relativeHeight="251670528" behindDoc="0" locked="0" layoutInCell="1" allowOverlap="1" wp14:anchorId="254F5B9D" wp14:editId="6AC33078">
             <wp:simplePos x="0" y="0"/>
             <wp:positionH relativeFrom="column">
-              <wp:posOffset>774007</wp:posOffset>
+              <wp:posOffset>773430</wp:posOffset>
             </wp:positionH>
             <wp:positionV relativeFrom="paragraph">
-              <wp:posOffset>233540</wp:posOffset>
+              <wp:posOffset>43180</wp:posOffset>
             </wp:positionV>
             <wp:extent cx="3965575" cy="2666365"/>
             <wp:effectExtent l="0" t="0" r="0" b="635"/>
@@ -386,166 +588,6 @@
         <w:rPr>
           <w:lang w:val="vi-VN"/>
         </w:rPr>
-        <w:t>Điều trị bệnh ung thư, chẳng hạn như xạ trị.</w:t>
-      </w:r>
-    </w:p>
-    <w:p>
-      <w:pPr>
-        <w:pStyle w:val="ListParagraph"/>
-        <w:ind w:left="1440"/>
-        <w:jc w:val="both"/>
-        <w:rPr>
-          <w:lang w:val="vi-VN"/>
-        </w:rPr>
-      </w:pPr>
-      <w:r>
-        <w:rPr>
-          <w:noProof/>
-        </w:rPr>
-        <mc:AlternateContent>
-          <mc:Choice Requires="wps">
-            <w:drawing>
-              <wp:anchor distT="0" distB="0" distL="114300" distR="114300" simplePos="0" relativeHeight="251678720" behindDoc="0" locked="0" layoutInCell="1" allowOverlap="1" wp14:anchorId="4679BC1F" wp14:editId="74FC5598">
-                <wp:simplePos x="0" y="0"/>
-                <wp:positionH relativeFrom="column">
-                  <wp:posOffset>771525</wp:posOffset>
-                </wp:positionH>
-                <wp:positionV relativeFrom="paragraph">
-                  <wp:posOffset>2710180</wp:posOffset>
-                </wp:positionV>
-                <wp:extent cx="3965575" cy="276860"/>
-                <wp:effectExtent l="0" t="0" r="0" b="8890"/>
-                <wp:wrapSquare wrapText="bothSides"/>
-                <wp:docPr id="347933681" name="Text Box 1"/>
-                <wp:cNvGraphicFramePr/>
-                <a:graphic xmlns:a="http://schemas.openxmlformats.org/drawingml/2006/main">
-                  <a:graphicData uri="http://schemas.microsoft.com/office/word/2010/wordprocessingShape">
-                    <wps:wsp>
-                      <wps:cNvSpPr txBox="1"/>
-                      <wps:spPr>
-                        <a:xfrm>
-                          <a:off x="0" y="0"/>
-                          <a:ext cx="3965575" cy="276860"/>
-                        </a:xfrm>
-                        <a:prstGeom prst="rect">
-                          <a:avLst/>
-                        </a:prstGeom>
-                        <a:solidFill>
-                          <a:prstClr val="white"/>
-                        </a:solidFill>
-                        <a:ln>
-                          <a:noFill/>
-                        </a:ln>
-                      </wps:spPr>
-                      <wps:txbx>
-                        <w:txbxContent>
-                          <w:p>
-                            <w:pPr>
-                              <w:pStyle w:val="Caption"/>
-                              <w:rPr>
-                                <w:noProof/>
-                              </w:rPr>
-                            </w:pPr>
-                            <w:r>
-                              <w:t xml:space="preserve">Hình </w:t>
-                            </w:r>
-                            <w:r>
-                              <w:fldChar w:fldCharType="begin"/>
-                            </w:r>
-                            <w:r>
-                              <w:instrText xml:space="preserve"> SEQ Hình \* ARABIC </w:instrText>
-                            </w:r>
-                            <w:r>
-                              <w:fldChar w:fldCharType="separate"/>
-                            </w:r>
-                            <w:r>
-                              <w:rPr>
-                                <w:noProof/>
-                              </w:rPr>
-                              <w:t>2</w:t>
-                            </w:r>
-                            <w:r>
-                              <w:fldChar w:fldCharType="end"/>
-                            </w:r>
-                            <w:r>
-                              <w:rPr>
-                                <w:lang w:val="vi-VN"/>
-                              </w:rPr>
-                              <w:t xml:space="preserve"> Bệnh nhân đang điều trị bằng phóng xạ</w:t>
-                            </w:r>
-                          </w:p>
-                        </w:txbxContent>
-                      </wps:txbx>
-                      <wps:bodyPr rot="0" spcFirstLastPara="0" vertOverflow="overflow" horzOverflow="overflow" vert="horz" wrap="square" lIns="0" tIns="0" rIns="0" bIns="0" numCol="1" spcCol="0" rtlCol="0" fromWordArt="0" anchor="t" anchorCtr="0" forceAA="0" compatLnSpc="1">
-                        <a:prstTxWarp prst="textNoShape">
-                          <a:avLst/>
-                        </a:prstTxWarp>
-                        <a:noAutofit/>
-                      </wps:bodyPr>
-                    </wps:wsp>
-                  </a:graphicData>
-                </a:graphic>
-                <wp14:sizeRelH relativeFrom="margin">
-                  <wp14:pctWidth>0</wp14:pctWidth>
-                </wp14:sizeRelH>
-                <wp14:sizeRelV relativeFrom="margin">
-                  <wp14:pctHeight>0</wp14:pctHeight>
-                </wp14:sizeRelV>
-              </wp:anchor>
-            </w:drawing>
-          </mc:Choice>
-          <mc:Fallback>
-            <w:pict>
-              <v:shape w14:anchorId="4679BC1F" id="_x0000_s1027" type="#_x0000_t202" style="position:absolute;left:0;text-align:left;margin-left:60.75pt;margin-top:213.4pt;width:312.25pt;height:21.8pt;z-index:251678720;visibility:visible;mso-wrap-style:square;mso-width-percent:0;mso-height-percent:0;mso-wrap-distance-left:9pt;mso-wrap-distance-top:0;mso-wrap-distance-right:9pt;mso-wrap-distance-bottom:0;mso-position-horizontal:absolute;mso-position-horizontal-relative:text;mso-position-vertical:absolute;mso-position-vertical-relative:text;mso-width-percent:0;mso-height-percent:0;mso-width-relative:margin;mso-height-relative:margin;v-text-anchor:top" o:gfxdata="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" stroked="f">
-                <v:textbox inset="0,0,0,0">
-                  <w:txbxContent>
-                    <w:p>
-                      <w:pPr>
-                        <w:pStyle w:val="Caption"/>
-                        <w:rPr>
-                          <w:noProof/>
-                        </w:rPr>
-                      </w:pPr>
-                      <w:r>
-                        <w:t xml:space="preserve">Hình </w:t>
-                      </w:r>
-                      <w:r>
-                        <w:fldChar w:fldCharType="begin"/>
-                      </w:r>
-                      <w:r>
-                        <w:instrText xml:space="preserve"> SEQ Hình \* ARABIC </w:instrText>
-                      </w:r>
-                      <w:r>
-                        <w:fldChar w:fldCharType="separate"/>
-                      </w:r>
-                      <w:r>
-                        <w:rPr>
-                          <w:noProof/>
-                        </w:rPr>
-                        <w:t>2</w:t>
-                      </w:r>
-                      <w:r>
-                        <w:fldChar w:fldCharType="end"/>
-                      </w:r>
-                      <w:r>
-                        <w:rPr>
-                          <w:lang w:val="vi-VN"/>
-                        </w:rPr>
-                        <w:t xml:space="preserve"> Bệnh nhân đang điều trị bằng phóng xạ</w:t>
-                      </w:r>
-                    </w:p>
-                  </w:txbxContent>
-                </v:textbox>
-                <w10:wrap type="square"/>
-              </v:shape>
-            </w:pict>
-          </mc:Fallback>
-        </mc:AlternateContent>
-      </w:r>
-      <w:r>
-        <w:rPr>
-          <w:lang w:val="vi-VN"/>
-        </w:rPr>
         <w:t xml:space="preserve">Tia X có hiệu quả trong điều trị bệnh ung thư. Các bác sĩ sẽ sử dụng bức xạ năng lượng cao để phá vỡ DNA của các tế bào ung thư và tiêu diệt chúng một cách hiệu quả. Tuy nhiên, nhược điểm của phương pháp điều trị này là có thể làm tổn hại đến những tế bào khỏe mạnh. </w:t>
       </w:r>
     </w:p>
@@ -581,6 +623,12 @@
         </w:rPr>
         <w:lastRenderedPageBreak/>
         <w:t>Khử trùng dụng cụ y tế</w:t>
+      </w:r>
+      <w:r>
+        <w:rPr>
+          <w:lang w:val="vi-VN"/>
+        </w:rPr>
+        <w:t xml:space="preserve"> bằng Co-60</w:t>
       </w:r>
     </w:p>
     <w:p>
@@ -664,8 +712,13 @@
           <w:lang w:val="vi-VN"/>
         </w:rPr>
       </w:pPr>
-      <w:r>
-        <w:t xml:space="preserve">Hình </w:t>
+      <w:proofErr w:type="spellStart"/>
+      <w:r>
+        <w:t>Hình</w:t>
+      </w:r>
+      <w:proofErr w:type="spellEnd"/>
+      <w:r>
+        <w:t xml:space="preserve"> </w:t>
       </w:r>
       <w:r>
         <w:fldChar w:fldCharType="begin"/>
@@ -691,11 +744,19 @@
         </w:rPr>
         <w:t xml:space="preserve"> Nguồn </w:t>
       </w:r>
-      <w:r>
-        <w:rPr>
-          <w:lang w:val="vi-VN"/>
-        </w:rPr>
-        <w:t>Gamma Co-60</w:t>
+      <w:proofErr w:type="spellStart"/>
+      <w:r>
+        <w:rPr>
+          <w:lang w:val="vi-VN"/>
+        </w:rPr>
+        <w:t>Gamma</w:t>
+      </w:r>
+      <w:proofErr w:type="spellEnd"/>
+      <w:r>
+        <w:rPr>
+          <w:lang w:val="vi-VN"/>
+        </w:rPr>
+        <w:t xml:space="preserve"> Co-60</w:t>
       </w:r>
     </w:p>
     <w:p>
@@ -739,7 +800,25 @@
         <w:rPr>
           <w:lang w:val="vi-VN"/>
         </w:rPr>
-        <w:t>đúc.</w:t>
+        <w:t>đúc</w:t>
+      </w:r>
+      <w:r>
+        <w:rPr>
+          <w:lang w:val="vi-VN"/>
+        </w:rPr>
+        <w:t xml:space="preserve"> bằng </w:t>
+      </w:r>
+      <w:r>
+        <w:rPr>
+          <w:lang w:val="vi-VN"/>
+        </w:rPr>
+        <w:t>Iridium-192</w:t>
+      </w:r>
+      <w:r>
+        <w:rPr>
+          <w:lang w:val="vi-VN"/>
+        </w:rPr>
+        <w:t>.</w:t>
       </w:r>
     </w:p>
     <w:p>
@@ -809,8 +888,13 @@
           <w:lang w:val="vi-VN"/>
         </w:rPr>
       </w:pPr>
-      <w:r>
-        <w:t xml:space="preserve">Hình </w:t>
+      <w:proofErr w:type="spellStart"/>
+      <w:r>
+        <w:t>Hình</w:t>
+      </w:r>
+      <w:proofErr w:type="spellEnd"/>
+      <w:r>
+        <w:t xml:space="preserve"> </w:t>
       </w:r>
       <w:r>
         <w:fldChar w:fldCharType="begin"/>
@@ -912,8 +996,13 @@
                                 <w:noProof/>
                               </w:rPr>
                             </w:pPr>
-                            <w:r>
-                              <w:t xml:space="preserve">Hình </w:t>
+                            <w:proofErr w:type="spellStart"/>
+                            <w:r>
+                              <w:t>Hình</w:t>
+                            </w:r>
+                            <w:proofErr w:type="spellEnd"/>
+                            <w:r>
+                              <w:t xml:space="preserve"> </w:t>
                             </w:r>
                             <w:r>
                               <w:fldChar w:fldCharType="begin"/>
@@ -966,8 +1055,13 @@
                           <w:noProof/>
                         </w:rPr>
                       </w:pPr>
-                      <w:r>
-                        <w:t xml:space="preserve">Hình </w:t>
+                      <w:proofErr w:type="spellStart"/>
+                      <w:r>
+                        <w:t>Hình</w:t>
+                      </w:r>
+                      <w:proofErr w:type="spellEnd"/>
+                      <w:r>
+                        <w:t xml:space="preserve"> </w:t>
                       </w:r>
                       <w:r>
                         <w:fldChar w:fldCharType="begin"/>
@@ -1415,7 +1509,21 @@
         <w:rPr>
           <w:lang w:val="vi-VN"/>
         </w:rPr>
-        <w:t xml:space="preserve"> phóng xạ dựa trên sự hấp thụ một phần bức xạ ion hóa trong vật chất. Bằng cách chọn năng lượng của nguồn tia X, phép đo có thể được điều chỉnh hoàn hảo cho vật liệu cần đo và phạm vi đo được yêu cầu.</w:t>
+        <w:t xml:space="preserve"> phóng xạ dựa trên sự hấp thụ một phần bức xạ </w:t>
+      </w:r>
+      <w:proofErr w:type="spellStart"/>
+      <w:r>
+        <w:rPr>
+          <w:lang w:val="vi-VN"/>
+        </w:rPr>
+        <w:t>ion</w:t>
+      </w:r>
+      <w:proofErr w:type="spellEnd"/>
+      <w:r>
+        <w:rPr>
+          <w:lang w:val="vi-VN"/>
+        </w:rPr>
+        <w:t xml:space="preserve"> hóa trong vật chất. Bằng cách chọn năng lượng của nguồn tia X, phép đo có thể được điều chỉnh hoàn hảo cho vật liệu cần đo và phạm vi đo được yêu cầu.</w:t>
       </w:r>
     </w:p>
     <w:p>
@@ -1558,7 +1666,63 @@
         <w:rPr>
           <w:lang w:val="vi-VN"/>
         </w:rPr>
-        <w:t>thích hợp. Cường độ bức xạ đo được phụ thuộc vào vật liệu hấp thụ (Al, Fe, Zn, v.v.), vào năng lượng của bức xạ và vào độ dày của vật liệu hấp thụ:</w:t>
+        <w:t>thích hợp. Cường độ bức xạ đo được phụ thuộc vào vật liệu hấp thụ (</w:t>
+      </w:r>
+      <w:proofErr w:type="spellStart"/>
+      <w:r>
+        <w:rPr>
+          <w:lang w:val="vi-VN"/>
+        </w:rPr>
+        <w:t>Al</w:t>
+      </w:r>
+      <w:proofErr w:type="spellEnd"/>
+      <w:r>
+        <w:rPr>
+          <w:lang w:val="vi-VN"/>
+        </w:rPr>
+        <w:t xml:space="preserve">, </w:t>
+      </w:r>
+      <w:proofErr w:type="spellStart"/>
+      <w:r>
+        <w:rPr>
+          <w:lang w:val="vi-VN"/>
+        </w:rPr>
+        <w:t>Fe</w:t>
+      </w:r>
+      <w:proofErr w:type="spellEnd"/>
+      <w:r>
+        <w:rPr>
+          <w:lang w:val="vi-VN"/>
+        </w:rPr>
+        <w:t xml:space="preserve">, </w:t>
+      </w:r>
+      <w:proofErr w:type="spellStart"/>
+      <w:r>
+        <w:rPr>
+          <w:lang w:val="vi-VN"/>
+        </w:rPr>
+        <w:t>Zn</w:t>
+      </w:r>
+      <w:proofErr w:type="spellEnd"/>
+      <w:r>
+        <w:rPr>
+          <w:lang w:val="vi-VN"/>
+        </w:rPr>
+        <w:t xml:space="preserve">, </w:t>
+      </w:r>
+      <w:proofErr w:type="spellStart"/>
+      <w:r>
+        <w:rPr>
+          <w:lang w:val="vi-VN"/>
+        </w:rPr>
+        <w:t>v.v</w:t>
+      </w:r>
+      <w:proofErr w:type="spellEnd"/>
+      <w:r>
+        <w:rPr>
+          <w:lang w:val="vi-VN"/>
+        </w:rPr>
+        <w:t>.), vào năng lượng của bức xạ và vào độ dày của vật liệu hấp thụ:</w:t>
       </w:r>
     </w:p>
     <w:p>
@@ -1758,39 +1922,23 @@
       </w:pPr>
       <w:r>
         <w:rPr>
-          <w:lang w:val="vi-VN"/>
-        </w:rPr>
-        <w:t>Sửa đổi đặc tính của vật liệu</w:t>
-      </w:r>
-    </w:p>
-    <w:p>
-      <w:pPr>
-        <w:pStyle w:val="ListParagraph"/>
-        <w:ind w:left="1440"/>
-        <w:jc w:val="both"/>
-      </w:pPr>
-      <w:r>
-        <w:t>Tia phóng xạ, bao gồm tia alpha, beta và gamma, có khả năng tương tác với vật liệu và tạo ra những thay đổi về tính chất vật lý và hóa học. Polyme, do cấu trúc phân tử phức tạp, có thể bị ảnh hưởng bởi tia phóng xạ theo nhiều cách khác nhau. Việc ứng dụng tia phóng xạ để sửa đổi tính chất vật liệu của polyme mang lại nhiều lợi ích tiềm năng trong nhiều lĩnh vực.</w:t>
-      </w:r>
-      <w:r>
-        <w:rPr>
           <w:noProof/>
         </w:rPr>
         <mc:AlternateContent>
           <mc:Choice Requires="wps">
             <w:drawing>
-              <wp:anchor distT="0" distB="0" distL="114300" distR="114300" simplePos="0" relativeHeight="251664384" behindDoc="0" locked="0" layoutInCell="1" allowOverlap="1" wp14:anchorId="18EDFC2E" wp14:editId="68AAD784">
+              <wp:anchor distT="0" distB="0" distL="114300" distR="114300" simplePos="0" relativeHeight="251680768" behindDoc="0" locked="0" layoutInCell="1" allowOverlap="1" wp14:anchorId="7BBD805E" wp14:editId="7977D6AF">
                 <wp:simplePos x="0" y="0"/>
                 <wp:positionH relativeFrom="column">
-                  <wp:posOffset>3009900</wp:posOffset>
+                  <wp:posOffset>690880</wp:posOffset>
                 </wp:positionH>
                 <wp:positionV relativeFrom="paragraph">
-                  <wp:posOffset>1553392</wp:posOffset>
+                  <wp:posOffset>2994025</wp:posOffset>
                 </wp:positionV>
-                <wp:extent cx="1333123" cy="267078"/>
-                <wp:effectExtent l="0" t="0" r="635" b="0"/>
-                <wp:wrapNone/>
-                <wp:docPr id="723731717" name="Text Box 13"/>
+                <wp:extent cx="3837940" cy="635"/>
+                <wp:effectExtent l="0" t="0" r="0" b="0"/>
+                <wp:wrapSquare wrapText="bothSides"/>
+                <wp:docPr id="1902716294" name="Text Box 1"/>
                 <wp:cNvGraphicFramePr/>
                 <a:graphic xmlns:a="http://schemas.openxmlformats.org/drawingml/2006/main">
                   <a:graphicData uri="http://schemas.microsoft.com/office/word/2010/wordprocessingShape">
@@ -1799,15 +1947,15 @@
                       <wps:spPr>
                         <a:xfrm>
                           <a:off x="0" y="0"/>
-                          <a:ext cx="1333123" cy="267078"/>
+                          <a:ext cx="3837940" cy="635"/>
                         </a:xfrm>
                         <a:prstGeom prst="rect">
                           <a:avLst/>
                         </a:prstGeom>
                         <a:solidFill>
-                          <a:srgbClr val="E5E43E"/>
+                          <a:prstClr val="white"/>
                         </a:solidFill>
-                        <a:ln w="6350">
+                        <a:ln>
                           <a:noFill/>
                         </a:ln>
                       </wps:spPr>
@@ -1815,65 +1963,126 @@
                         <w:txbxContent>
                           <w:p>
                             <w:pPr>
+                              <w:pStyle w:val="Caption"/>
                               <w:rPr>
-                                <w:sz w:val="20"/>
-                                <w:szCs w:val="20"/>
-                                <w:lang w:val="vi-VN"/>
+                                <w:noProof/>
                               </w:rPr>
                             </w:pPr>
+                            <w:proofErr w:type="spellStart"/>
+                            <w:r>
+                              <w:t>Hình</w:t>
+                            </w:r>
+                            <w:proofErr w:type="spellEnd"/>
+                            <w:r>
+                              <w:t xml:space="preserve"> </w:t>
+                            </w:r>
+                            <w:r>
+                              <w:fldChar w:fldCharType="begin"/>
+                            </w:r>
+                            <w:r>
+                              <w:instrText xml:space="preserve"> SEQ Hình \* ARABIC </w:instrText>
+                            </w:r>
+                            <w:r>
+                              <w:fldChar w:fldCharType="separate"/>
+                            </w:r>
                             <w:r>
                               <w:rPr>
-                                <w:sz w:val="20"/>
-                                <w:szCs w:val="20"/>
-                                <w:lang w:val="vi-VN"/>
+                                <w:noProof/>
                               </w:rPr>
-                              <w:t>Phóng xạ phá chuỗi</w:t>
-                            </w:r>
+                              <w:t>6</w:t>
+                            </w:r>
+                            <w:r>
+                              <w:fldChar w:fldCharType="end"/>
+                            </w:r>
+                            <w:r>
+                              <w:t xml:space="preserve"> Tia gamma tác dụng </w:t>
+                            </w:r>
+                            <w:proofErr w:type="spellStart"/>
+                            <w:r>
+                              <w:t>lên</w:t>
+                            </w:r>
+                            <w:proofErr w:type="spellEnd"/>
+                            <w:r>
+                              <w:t xml:space="preserve"> </w:t>
+                            </w:r>
+                            <w:proofErr w:type="spellStart"/>
+                            <w:r>
+                              <w:t>polyme</w:t>
+                            </w:r>
+                            <w:proofErr w:type="spellEnd"/>
                           </w:p>
                         </w:txbxContent>
                       </wps:txbx>
-                      <wps:bodyPr rot="0" spcFirstLastPara="0" vertOverflow="overflow" horzOverflow="overflow" vert="horz" wrap="square" lIns="91440" tIns="45720" rIns="91440" bIns="45720" numCol="1" spcCol="0" rtlCol="0" fromWordArt="0" anchor="t" anchorCtr="0" forceAA="0" compatLnSpc="1">
+                      <wps:bodyPr rot="0" spcFirstLastPara="0" vertOverflow="overflow" horzOverflow="overflow" vert="horz" wrap="square" lIns="0" tIns="0" rIns="0" bIns="0" numCol="1" spcCol="0" rtlCol="0" fromWordArt="0" anchor="t" anchorCtr="0" forceAA="0" compatLnSpc="1">
                         <a:prstTxWarp prst="textNoShape">
                           <a:avLst/>
                         </a:prstTxWarp>
-                        <a:noAutofit/>
+                        <a:spAutoFit/>
                       </wps:bodyPr>
                     </wps:wsp>
                   </a:graphicData>
                 </a:graphic>
-                <wp14:sizeRelH relativeFrom="margin">
-                  <wp14:pctWidth>0</wp14:pctWidth>
-                </wp14:sizeRelH>
-                <wp14:sizeRelV relativeFrom="margin">
-                  <wp14:pctHeight>0</wp14:pctHeight>
-                </wp14:sizeRelV>
               </wp:anchor>
             </w:drawing>
           </mc:Choice>
           <mc:Fallback>
             <w:pict>
-              <v:shape w14:anchorId="18EDFC2E" id="Text Box 13" o:spid="_x0000_s1033" type="#_x0000_t202" style="position:absolute;left:0;text-align:left;margin-left:237pt;margin-top:122.3pt;width:104.95pt;height:21.05pt;z-index:251664384;visibility:visible;mso-wrap-style:square;mso-width-percent:0;mso-height-percent:0;mso-wrap-distance-left:9pt;mso-wrap-distance-top:0;mso-wrap-distance-right:9pt;mso-wrap-distance-bottom:0;mso-position-horizontal:absolute;mso-position-horizontal-relative:text;mso-position-vertical:absolute;mso-position-vertical-relative:text;mso-width-percent:0;mso-height-percent:0;mso-width-relative:margin;mso-height-relative:margin;v-text-anchor:top" o:gfxdata="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" fillcolor="#e5e43e" stroked="f" strokeweight=".5pt">
-                <v:textbox>
+              <v:shape w14:anchorId="7BBD805E" id="_x0000_s1033" type="#_x0000_t202" style="position:absolute;left:0;text-align:left;margin-left:54.4pt;margin-top:235.75pt;width:302.2pt;height:.05pt;z-index:251680768;visibility:visible;mso-wrap-style:square;mso-wrap-distance-left:9pt;mso-wrap-distance-top:0;mso-wrap-distance-right:9pt;mso-wrap-distance-bottom:0;mso-position-horizontal:absolute;mso-position-horizontal-relative:text;mso-position-vertical:absolute;mso-position-vertical-relative:text;v-text-anchor:top" o:gfxdata="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" stroked="f">
+                <v:textbox style="mso-fit-shape-to-text:t" inset="0,0,0,0">
                   <w:txbxContent>
                     <w:p>
                       <w:pPr>
+                        <w:pStyle w:val="Caption"/>
                         <w:rPr>
-                          <w:sz w:val="20"/>
-                          <w:szCs w:val="20"/>
-                          <w:lang w:val="vi-VN"/>
+                          <w:noProof/>
                         </w:rPr>
                       </w:pPr>
+                      <w:proofErr w:type="spellStart"/>
+                      <w:r>
+                        <w:t>Hình</w:t>
+                      </w:r>
+                      <w:proofErr w:type="spellEnd"/>
+                      <w:r>
+                        <w:t xml:space="preserve"> </w:t>
+                      </w:r>
+                      <w:r>
+                        <w:fldChar w:fldCharType="begin"/>
+                      </w:r>
+                      <w:r>
+                        <w:instrText xml:space="preserve"> SEQ Hình \* ARABIC </w:instrText>
+                      </w:r>
+                      <w:r>
+                        <w:fldChar w:fldCharType="separate"/>
+                      </w:r>
                       <w:r>
                         <w:rPr>
-                          <w:sz w:val="20"/>
-                          <w:szCs w:val="20"/>
-                          <w:lang w:val="vi-VN"/>
+                          <w:noProof/>
                         </w:rPr>
-                        <w:t>Phóng xạ phá chuỗi</w:t>
-                      </w:r>
+                        <w:t>6</w:t>
+                      </w:r>
+                      <w:r>
+                        <w:fldChar w:fldCharType="end"/>
+                      </w:r>
+                      <w:r>
+                        <w:t xml:space="preserve"> Tia gamma tác dụng </w:t>
+                      </w:r>
+                      <w:proofErr w:type="spellStart"/>
+                      <w:r>
+                        <w:t>lên</w:t>
+                      </w:r>
+                      <w:proofErr w:type="spellEnd"/>
+                      <w:r>
+                        <w:t xml:space="preserve"> </w:t>
+                      </w:r>
+                      <w:proofErr w:type="spellStart"/>
+                      <w:r>
+                        <w:t>polyme</w:t>
+                      </w:r>
+                      <w:proofErr w:type="spellEnd"/>
                     </w:p>
                   </w:txbxContent>
                 </v:textbox>
+                <w10:wrap type="square"/>
               </v:shape>
             </w:pict>
           </mc:Fallback>
@@ -1883,19 +2092,99 @@
         <w:rPr>
           <w:noProof/>
         </w:rPr>
+        <w:drawing>
+          <wp:anchor distT="0" distB="0" distL="114300" distR="114300" simplePos="0" relativeHeight="251657215" behindDoc="0" locked="0" layoutInCell="1" allowOverlap="1" wp14:anchorId="623D4D07" wp14:editId="23F1CD59">
+            <wp:simplePos x="0" y="0"/>
+            <wp:positionH relativeFrom="column">
+              <wp:posOffset>690880</wp:posOffset>
+            </wp:positionH>
+            <wp:positionV relativeFrom="paragraph">
+              <wp:posOffset>184150</wp:posOffset>
+            </wp:positionV>
+            <wp:extent cx="3837940" cy="2752725"/>
+            <wp:effectExtent l="0" t="0" r="0" b="9525"/>
+            <wp:wrapSquare wrapText="bothSides"/>
+            <wp:docPr id="1087264377" name="Picture 11" descr="Aging and Degradation Studies in Crosslinked Polyethylene (XLPE) |  SpringerLink"/>
+            <wp:cNvGraphicFramePr>
+              <a:graphicFrameLocks xmlns:a="http://schemas.openxmlformats.org/drawingml/2006/main" noChangeAspect="1"/>
+            </wp:cNvGraphicFramePr>
+            <a:graphic xmlns:a="http://schemas.openxmlformats.org/drawingml/2006/main">
+              <a:graphicData uri="http://schemas.openxmlformats.org/drawingml/2006/picture">
+                <pic:pic xmlns:pic="http://schemas.openxmlformats.org/drawingml/2006/picture">
+                  <pic:nvPicPr>
+                    <pic:cNvPr id="0" name="Picture 13" descr="Aging and Degradation Studies in Crosslinked Polyethylene (XLPE) |  SpringerLink"/>
+                    <pic:cNvPicPr>
+                      <a:picLocks noChangeAspect="1" noChangeArrowheads="1"/>
+                    </pic:cNvPicPr>
+                  </pic:nvPicPr>
+                  <pic:blipFill>
+                    <a:blip r:embed="rId15" cstate="print">
+                      <a:extLst>
+                        <a:ext uri="{28A0092B-C50C-407E-A947-70E740481C1C}">
+                          <a14:useLocalDpi xmlns:a14="http://schemas.microsoft.com/office/drawing/2010/main" val="0"/>
+                        </a:ext>
+                      </a:extLst>
+                    </a:blip>
+                    <a:srcRect/>
+                    <a:stretch>
+                      <a:fillRect/>
+                    </a:stretch>
+                  </pic:blipFill>
+                  <pic:spPr bwMode="auto">
+                    <a:xfrm>
+                      <a:off x="0" y="0"/>
+                      <a:ext cx="3837940" cy="2752725"/>
+                    </a:xfrm>
+                    <a:prstGeom prst="rect">
+                      <a:avLst/>
+                    </a:prstGeom>
+                    <a:noFill/>
+                    <a:ln>
+                      <a:noFill/>
+                    </a:ln>
+                  </pic:spPr>
+                </pic:pic>
+              </a:graphicData>
+            </a:graphic>
+            <wp14:sizeRelH relativeFrom="margin">
+              <wp14:pctWidth>0</wp14:pctWidth>
+            </wp14:sizeRelH>
+            <wp14:sizeRelV relativeFrom="margin">
+              <wp14:pctHeight>0</wp14:pctHeight>
+            </wp14:sizeRelV>
+          </wp:anchor>
+        </w:drawing>
+      </w:r>
+      <w:r>
+        <w:rPr>
+          <w:lang w:val="vi-VN"/>
+        </w:rPr>
+        <w:t>Sửa đổi đặc tính của vật liệu</w:t>
+      </w:r>
+    </w:p>
+    <w:p>
+      <w:pPr>
+        <w:pStyle w:val="ListParagraph"/>
+        <w:ind w:left="1440"/>
+        <w:jc w:val="both"/>
+      </w:pPr>
+      <w:r>
+        <w:rPr>
+          <w:noProof/>
+        </w:rPr>
         <mc:AlternateContent>
           <mc:Choice Requires="wps">
             <w:drawing>
-              <wp:anchor distT="0" distB="0" distL="114300" distR="114300" simplePos="0" relativeHeight="251663360" behindDoc="0" locked="0" layoutInCell="1" allowOverlap="1" wp14:anchorId="502007A2" wp14:editId="47B0FA83">
+              <wp:anchor distT="0" distB="0" distL="114300" distR="114300" simplePos="0" relativeHeight="251663360" behindDoc="0" locked="0" layoutInCell="1" allowOverlap="1" wp14:anchorId="502007A2" wp14:editId="53751D9C">
                 <wp:simplePos x="0" y="0"/>
                 <wp:positionH relativeFrom="column">
-                  <wp:posOffset>3014804</wp:posOffset>
+                  <wp:posOffset>2893925</wp:posOffset>
                 </wp:positionH>
                 <wp:positionV relativeFrom="paragraph">
-                  <wp:posOffset>96036</wp:posOffset>
+                  <wp:posOffset>85516</wp:posOffset>
                 </wp:positionV>
-                <wp:extent cx="1415868" cy="248970"/>
-                <wp:effectExtent l="0" t="0" r="0" b="0"/>
+                <wp:extent cx="1346479" cy="241160"/>
+                <wp:effectExtent l="0" t="0" r="6350" b="6985"/>
                 <wp:wrapNone/>
                 <wp:docPr id="2047030398" name="Text Box 12"/>
                 <wp:cNvGraphicFramePr/>
@@ -1906,7 +2195,7 @@
                       <wps:spPr>
                         <a:xfrm>
                           <a:off x="0" y="0"/>
-                          <a:ext cx="1415868" cy="248970"/>
+                          <a:ext cx="1346479" cy="241160"/>
                         </a:xfrm>
                         <a:custGeom>
                           <a:avLst/>
@@ -2050,10 +2339,10 @@
           </mc:Choice>
           <mc:Fallback>
             <w:pict>
-              <v:shape w14:anchorId="502007A2" id="Text Box 12" o:spid="_x0000_s1034" style="position:absolute;left:0;text-align:left;margin-left:237.4pt;margin-top:7.55pt;width:111.5pt;height:19.6pt;z-index:251663360;visibility:visible;mso-wrap-style:square;mso-width-percent:0;mso-height-percent:0;mso-wrap-distance-left:9pt;mso-wrap-distance-top:0;mso-wrap-distance-right:9pt;mso-wrap-distance-bottom:0;mso-position-horizontal:absolute;mso-position-horizontal-relative:text;mso-position-vertical:absolute;mso-position-vertical-relative:text;mso-width-percent:0;mso-height-percent:0;mso-width-relative:margin;mso-height-relative:margin;v-text-anchor:top" coordsize="1019231,151085" o:spt="100" o:gfxdata="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" adj="-11796480,,5400" path="m,l1019231,16485,983739,138084,,151085,,xe" fillcolor="#aad377" stroked="f" strokeweight=".5pt">
+              <v:shape w14:anchorId="502007A2" id="Text Box 12" o:spid="_x0000_s1034" style="position:absolute;left:0;text-align:left;margin-left:227.85pt;margin-top:6.75pt;width:106pt;height:19pt;z-index:251663360;visibility:visible;mso-wrap-style:square;mso-width-percent:0;mso-height-percent:0;mso-wrap-distance-left:9pt;mso-wrap-distance-top:0;mso-wrap-distance-right:9pt;mso-wrap-distance-bottom:0;mso-position-horizontal:absolute;mso-position-horizontal-relative:text;mso-position-vertical:absolute;mso-position-vertical-relative:text;mso-width-percent:0;mso-height-percent:0;mso-width-relative:margin;mso-height-relative:margin;v-text-anchor:top" coordsize="1019231,151085" o:spt="100" o:gfxdata="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" adj="-11796480,,5400" path="m,l1019231,16485,983739,138084,,151085,,xe" fillcolor="#aad377" stroked="f" strokeweight=".5pt">
                 <v:stroke joinstyle="miter"/>
                 <v:formulas/>
-                <v:path arrowok="t" o:connecttype="custom" o:connectlocs="0,0;1415868,27165;1366564,227546;0,248970;0,0" o:connectangles="0,0,0,0,0" textboxrect="0,0,1019231,151085"/>
+                <v:path arrowok="t" o:connecttype="custom" o:connectlocs="0,0;1346479,26313;1299591,220408;0,241160;0,0" o:connectangles="0,0,0,0,0" textboxrect="0,0,1019231,151085"/>
                 <v:textbox>
                   <w:txbxContent>
                     <w:p>
@@ -2087,18 +2376,18 @@
         <mc:AlternateContent>
           <mc:Choice Requires="wps">
             <w:drawing>
-              <wp:anchor distT="0" distB="0" distL="114300" distR="114300" simplePos="0" relativeHeight="251672576" behindDoc="0" locked="0" layoutInCell="1" allowOverlap="1" wp14:anchorId="744CC974" wp14:editId="21C6298D">
+              <wp:anchor distT="0" distB="0" distL="114300" distR="114300" simplePos="0" relativeHeight="251664384" behindDoc="0" locked="0" layoutInCell="1" allowOverlap="1" wp14:anchorId="18EDFC2E" wp14:editId="11905984">
                 <wp:simplePos x="0" y="0"/>
                 <wp:positionH relativeFrom="column">
-                  <wp:posOffset>688340</wp:posOffset>
+                  <wp:posOffset>2903974</wp:posOffset>
                 </wp:positionH>
                 <wp:positionV relativeFrom="paragraph">
-                  <wp:posOffset>2971800</wp:posOffset>
+                  <wp:posOffset>1477212</wp:posOffset>
                 </wp:positionV>
-                <wp:extent cx="4060825" cy="635"/>
-                <wp:effectExtent l="0" t="0" r="0" b="0"/>
-                <wp:wrapSquare wrapText="bothSides"/>
-                <wp:docPr id="47961091" name="Text Box 1"/>
+                <wp:extent cx="1195753" cy="246185"/>
+                <wp:effectExtent l="0" t="0" r="4445" b="1905"/>
+                <wp:wrapNone/>
+                <wp:docPr id="723731717" name="Text Box 13"/>
                 <wp:cNvGraphicFramePr/>
                 <a:graphic xmlns:a="http://schemas.openxmlformats.org/drawingml/2006/main">
                   <a:graphicData uri="http://schemas.microsoft.com/office/word/2010/wordprocessingShape">
@@ -2107,15 +2396,15 @@
                       <wps:spPr>
                         <a:xfrm>
                           <a:off x="0" y="0"/>
-                          <a:ext cx="4060825" cy="635"/>
+                          <a:ext cx="1195753" cy="246185"/>
                         </a:xfrm>
                         <a:prstGeom prst="rect">
                           <a:avLst/>
                         </a:prstGeom>
                         <a:solidFill>
-                          <a:prstClr val="white"/>
+                          <a:srgbClr val="E5E43E"/>
                         </a:solidFill>
-                        <a:ln>
+                        <a:ln w="6350">
                           <a:noFill/>
                         </a:ln>
                       </wps:spPr>
@@ -2123,156 +2412,525 @@
                         <w:txbxContent>
                           <w:p>
                             <w:pPr>
-                              <w:pStyle w:val="Caption"/>
-                            </w:pPr>
-                            <w:r>
-                              <w:t xml:space="preserve">Hình </w:t>
-                            </w:r>
-                            <w:r>
-                              <w:fldChar w:fldCharType="begin"/>
-                            </w:r>
-                            <w:r>
-                              <w:instrText xml:space="preserve"> SEQ Hình \* ARABIC </w:instrText>
-                            </w:r>
-                            <w:r>
-                              <w:fldChar w:fldCharType="separate"/>
-                            </w:r>
-                            <w:r>
                               <w:rPr>
-                                <w:noProof/>
-                              </w:rPr>
-                              <w:t>6</w:t>
-                            </w:r>
-                            <w:r>
-                              <w:fldChar w:fldCharType="end"/>
-                            </w:r>
-                            <w:r>
-                              <w:rPr>
+                                <w:sz w:val="20"/>
+                                <w:szCs w:val="20"/>
                                 <w:lang w:val="vi-VN"/>
                               </w:rPr>
-                              <w:t xml:space="preserve"> Tia gamma tác dụng lên polyme</w:t>
+                            </w:pPr>
+                            <w:r>
+                              <w:rPr>
+                                <w:sz w:val="20"/>
+                                <w:szCs w:val="20"/>
+                                <w:lang w:val="vi-VN"/>
+                              </w:rPr>
+                              <w:t>Phóng xạ phá chuỗi</w:t>
                             </w:r>
                           </w:p>
                         </w:txbxContent>
                       </wps:txbx>
-                      <wps:bodyPr rot="0" spcFirstLastPara="0" vertOverflow="overflow" horzOverflow="overflow" vert="horz" wrap="square" lIns="0" tIns="0" rIns="0" bIns="0" numCol="1" spcCol="0" rtlCol="0" fromWordArt="0" anchor="t" anchorCtr="0" forceAA="0" compatLnSpc="1">
+                      <wps:bodyPr rot="0" spcFirstLastPara="0" vertOverflow="overflow" horzOverflow="overflow" vert="horz" wrap="square" lIns="91440" tIns="45720" rIns="91440" bIns="45720" numCol="1" spcCol="0" rtlCol="0" fromWordArt="0" anchor="t" anchorCtr="0" forceAA="0" compatLnSpc="1">
                         <a:prstTxWarp prst="textNoShape">
                           <a:avLst/>
                         </a:prstTxWarp>
-                        <a:spAutoFit/>
+                        <a:noAutofit/>
                       </wps:bodyPr>
                     </wps:wsp>
                   </a:graphicData>
                 </a:graphic>
+                <wp14:sizeRelH relativeFrom="margin">
+                  <wp14:pctWidth>0</wp14:pctWidth>
+                </wp14:sizeRelH>
+                <wp14:sizeRelV relativeFrom="margin">
+                  <wp14:pctHeight>0</wp14:pctHeight>
+                </wp14:sizeRelV>
               </wp:anchor>
             </w:drawing>
           </mc:Choice>
           <mc:Fallback>
             <w:pict>
-              <v:shape w14:anchorId="744CC974" id="_x0000_s1035" type="#_x0000_t202" style="position:absolute;left:0;text-align:left;margin-left:54.2pt;margin-top:234pt;width:319.75pt;height:.05pt;z-index:251672576;visibility:visible;mso-wrap-style:square;mso-wrap-distance-left:9pt;mso-wrap-distance-top:0;mso-wrap-distance-right:9pt;mso-wrap-distance-bottom:0;mso-position-horizontal:absolute;mso-position-horizontal-relative:text;mso-position-vertical:absolute;mso-position-vertical-relative:text;v-text-anchor:top" o:gfxdata="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" stroked="f">
-                <v:textbox style="mso-fit-shape-to-text:t" inset="0,0,0,0">
+              <v:shape w14:anchorId="18EDFC2E" id="Text Box 13" o:spid="_x0000_s1035" type="#_x0000_t202" style="position:absolute;left:0;text-align:left;margin-left:228.65pt;margin-top:116.3pt;width:94.15pt;height:19.4pt;z-index:251664384;visibility:visible;mso-wrap-style:square;mso-width-percent:0;mso-height-percent:0;mso-wrap-distance-left:9pt;mso-wrap-distance-top:0;mso-wrap-distance-right:9pt;mso-wrap-distance-bottom:0;mso-position-horizontal:absolute;mso-position-horizontal-relative:text;mso-position-vertical:absolute;mso-position-vertical-relative:text;mso-width-percent:0;mso-height-percent:0;mso-width-relative:margin;mso-height-relative:margin;v-text-anchor:top" o:gfxdata="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" fillcolor="#e5e43e" stroked="f" strokeweight=".5pt">
+                <v:textbox>
                   <w:txbxContent>
                     <w:p>
                       <w:pPr>
-                        <w:pStyle w:val="Caption"/>
-                      </w:pPr>
-                      <w:r>
-                        <w:t xml:space="preserve">Hình </w:t>
-                      </w:r>
-                      <w:r>
-                        <w:fldChar w:fldCharType="begin"/>
-                      </w:r>
-                      <w:r>
-                        <w:instrText xml:space="preserve"> SEQ Hình \* ARABIC </w:instrText>
-                      </w:r>
-                      <w:r>
-                        <w:fldChar w:fldCharType="separate"/>
-                      </w:r>
-                      <w:r>
                         <w:rPr>
-                          <w:noProof/>
-                        </w:rPr>
-                        <w:t>6</w:t>
-                      </w:r>
-                      <w:r>
-                        <w:fldChar w:fldCharType="end"/>
-                      </w:r>
-                      <w:r>
-                        <w:rPr>
+                          <w:sz w:val="20"/>
+                          <w:szCs w:val="20"/>
                           <w:lang w:val="vi-VN"/>
                         </w:rPr>
-                        <w:t xml:space="preserve"> Tia gamma tác dụng lên polyme</w:t>
+                      </w:pPr>
+                      <w:r>
+                        <w:rPr>
+                          <w:sz w:val="20"/>
+                          <w:szCs w:val="20"/>
+                          <w:lang w:val="vi-VN"/>
+                        </w:rPr>
+                        <w:t>Phóng xạ phá chuỗi</w:t>
                       </w:r>
                     </w:p>
                   </w:txbxContent>
                 </v:textbox>
-                <w10:wrap type="square"/>
               </v:shape>
             </w:pict>
           </mc:Fallback>
         </mc:AlternateContent>
       </w:r>
       <w:r>
-        <w:drawing>
-          <wp:anchor distT="0" distB="0" distL="114300" distR="114300" simplePos="0" relativeHeight="251657215" behindDoc="0" locked="0" layoutInCell="1" allowOverlap="1" wp14:anchorId="623D4D07" wp14:editId="1569D9EB">
-            <wp:simplePos x="0" y="0"/>
-            <wp:positionH relativeFrom="column">
-              <wp:posOffset>688340</wp:posOffset>
-            </wp:positionH>
-            <wp:positionV relativeFrom="paragraph">
-              <wp:posOffset>1905</wp:posOffset>
-            </wp:positionV>
-            <wp:extent cx="4060825" cy="2912745"/>
-            <wp:effectExtent l="0" t="0" r="0" b="1905"/>
-            <wp:wrapSquare wrapText="bothSides"/>
-            <wp:docPr id="1087264377" name="Picture 11" descr="Aging and Degradation Studies in Crosslinked Polyethylene (XLPE) |  SpringerLink"/>
-            <wp:cNvGraphicFramePr>
-              <a:graphicFrameLocks xmlns:a="http://schemas.openxmlformats.org/drawingml/2006/main" noChangeAspect="1"/>
-            </wp:cNvGraphicFramePr>
-            <a:graphic xmlns:a="http://schemas.openxmlformats.org/drawingml/2006/main">
-              <a:graphicData uri="http://schemas.openxmlformats.org/drawingml/2006/picture">
-                <pic:pic xmlns:pic="http://schemas.openxmlformats.org/drawingml/2006/picture">
-                  <pic:nvPicPr>
-                    <pic:cNvPr id="0" name="Picture 13" descr="Aging and Degradation Studies in Crosslinked Polyethylene (XLPE) |  SpringerLink"/>
-                    <pic:cNvPicPr>
-                      <a:picLocks noChangeAspect="1" noChangeArrowheads="1"/>
-                    </pic:cNvPicPr>
-                  </pic:nvPicPr>
-                  <pic:blipFill>
-                    <a:blip r:embed="rId15" cstate="print">
-                      <a:extLst>
-                        <a:ext uri="{28A0092B-C50C-407E-A947-70E740481C1C}">
-                          <a14:useLocalDpi xmlns:a14="http://schemas.microsoft.com/office/drawing/2010/main" val="0"/>
-                        </a:ext>
-                      </a:extLst>
-                    </a:blip>
-                    <a:srcRect/>
-                    <a:stretch>
-                      <a:fillRect/>
-                    </a:stretch>
-                  </pic:blipFill>
-                  <pic:spPr bwMode="auto">
-                    <a:xfrm>
-                      <a:off x="0" y="0"/>
-                      <a:ext cx="4060825" cy="2912745"/>
-                    </a:xfrm>
-                    <a:prstGeom prst="rect">
-                      <a:avLst/>
-                    </a:prstGeom>
-                    <a:noFill/>
-                    <a:ln>
-                      <a:noFill/>
-                    </a:ln>
-                  </pic:spPr>
-                </pic:pic>
-              </a:graphicData>
-            </a:graphic>
-          </wp:anchor>
-        </w:drawing>
-      </w:r>
-    </w:p>
-    <w:p>
-      <w:pPr>
+        <w:t xml:space="preserve">Tia phóng </w:t>
+      </w:r>
+      <w:proofErr w:type="spellStart"/>
+      <w:r>
+        <w:t>xạ</w:t>
+      </w:r>
+      <w:proofErr w:type="spellEnd"/>
+      <w:r>
+        <w:t xml:space="preserve">, bao </w:t>
+      </w:r>
+      <w:proofErr w:type="spellStart"/>
+      <w:r>
+        <w:t>gồm</w:t>
+      </w:r>
+      <w:proofErr w:type="spellEnd"/>
+      <w:r>
+        <w:t xml:space="preserve"> </w:t>
+      </w:r>
+      <w:proofErr w:type="spellStart"/>
+      <w:r>
+        <w:t>tia</w:t>
+      </w:r>
+      <w:proofErr w:type="spellEnd"/>
+      <w:r>
+        <w:t xml:space="preserve"> alpha, beta và gamma, có </w:t>
+      </w:r>
+      <w:proofErr w:type="spellStart"/>
+      <w:r>
+        <w:t>khả</w:t>
+      </w:r>
+      <w:proofErr w:type="spellEnd"/>
+      <w:r>
+        <w:t xml:space="preserve"> </w:t>
+      </w:r>
+      <w:proofErr w:type="spellStart"/>
+      <w:r>
+        <w:t>năng</w:t>
+      </w:r>
+      <w:proofErr w:type="spellEnd"/>
+      <w:r>
+        <w:t xml:space="preserve"> </w:t>
+      </w:r>
+      <w:proofErr w:type="spellStart"/>
+      <w:r>
+        <w:t>tương</w:t>
+      </w:r>
+      <w:proofErr w:type="spellEnd"/>
+      <w:r>
+        <w:t xml:space="preserve"> tác với </w:t>
+      </w:r>
+      <w:proofErr w:type="spellStart"/>
+      <w:r>
+        <w:t>vật</w:t>
+      </w:r>
+      <w:proofErr w:type="spellEnd"/>
+      <w:r>
+        <w:t xml:space="preserve"> </w:t>
+      </w:r>
+      <w:proofErr w:type="spellStart"/>
+      <w:r>
+        <w:t>liệu</w:t>
+      </w:r>
+      <w:proofErr w:type="spellEnd"/>
+      <w:r>
+        <w:t xml:space="preserve"> và </w:t>
+      </w:r>
+      <w:proofErr w:type="spellStart"/>
+      <w:r>
+        <w:t>tạo</w:t>
+      </w:r>
+      <w:proofErr w:type="spellEnd"/>
+      <w:r>
+        <w:t xml:space="preserve"> </w:t>
+      </w:r>
+      <w:proofErr w:type="spellStart"/>
+      <w:r>
+        <w:t>ra</w:t>
+      </w:r>
+      <w:proofErr w:type="spellEnd"/>
+      <w:r>
+        <w:t xml:space="preserve"> những </w:t>
+      </w:r>
+      <w:proofErr w:type="spellStart"/>
+      <w:r>
+        <w:t>thay</w:t>
+      </w:r>
+      <w:proofErr w:type="spellEnd"/>
+      <w:r>
+        <w:t xml:space="preserve"> </w:t>
+      </w:r>
+      <w:proofErr w:type="spellStart"/>
+      <w:r>
+        <w:t>đổi</w:t>
+      </w:r>
+      <w:proofErr w:type="spellEnd"/>
+      <w:r>
+        <w:t xml:space="preserve"> về </w:t>
+      </w:r>
+      <w:proofErr w:type="spellStart"/>
+      <w:r>
+        <w:t>tính</w:t>
+      </w:r>
+      <w:proofErr w:type="spellEnd"/>
+      <w:r>
+        <w:t xml:space="preserve"> </w:t>
+      </w:r>
+      <w:proofErr w:type="spellStart"/>
+      <w:r>
+        <w:t>chất</w:t>
+      </w:r>
+      <w:proofErr w:type="spellEnd"/>
+      <w:r>
+        <w:t xml:space="preserve"> </w:t>
+      </w:r>
+      <w:proofErr w:type="spellStart"/>
+      <w:r>
+        <w:t>vật</w:t>
+      </w:r>
+      <w:proofErr w:type="spellEnd"/>
+      <w:r>
+        <w:t xml:space="preserve"> </w:t>
+      </w:r>
+      <w:proofErr w:type="spellStart"/>
+      <w:r>
+        <w:t>lý</w:t>
+      </w:r>
+      <w:proofErr w:type="spellEnd"/>
+      <w:r>
+        <w:t xml:space="preserve"> và </w:t>
+      </w:r>
+      <w:proofErr w:type="spellStart"/>
+      <w:r>
+        <w:t>hóa</w:t>
+      </w:r>
+      <w:proofErr w:type="spellEnd"/>
+      <w:r>
+        <w:t xml:space="preserve"> </w:t>
+      </w:r>
+      <w:proofErr w:type="spellStart"/>
+      <w:r>
+        <w:t>học</w:t>
+      </w:r>
+      <w:proofErr w:type="spellEnd"/>
+      <w:r>
+        <w:t xml:space="preserve">. </w:t>
+      </w:r>
+      <w:proofErr w:type="spellStart"/>
+      <w:r>
+        <w:t>Polyme</w:t>
+      </w:r>
+      <w:proofErr w:type="spellEnd"/>
+      <w:r>
+        <w:t xml:space="preserve">, do </w:t>
+      </w:r>
+      <w:proofErr w:type="spellStart"/>
+      <w:r>
+        <w:t>cấu</w:t>
+      </w:r>
+      <w:proofErr w:type="spellEnd"/>
+      <w:r>
+        <w:t xml:space="preserve"> </w:t>
+      </w:r>
+      <w:proofErr w:type="spellStart"/>
+      <w:r>
+        <w:t>trúc</w:t>
+      </w:r>
+      <w:proofErr w:type="spellEnd"/>
+      <w:r>
+        <w:t xml:space="preserve"> </w:t>
+      </w:r>
+      <w:proofErr w:type="spellStart"/>
+      <w:r>
+        <w:t>phân</w:t>
+      </w:r>
+      <w:proofErr w:type="spellEnd"/>
+      <w:r>
+        <w:t xml:space="preserve"> </w:t>
+      </w:r>
+      <w:proofErr w:type="spellStart"/>
+      <w:r>
+        <w:t>tử</w:t>
+      </w:r>
+      <w:proofErr w:type="spellEnd"/>
+      <w:r>
+        <w:t xml:space="preserve"> </w:t>
+      </w:r>
+      <w:proofErr w:type="spellStart"/>
+      <w:r>
+        <w:t>phức</w:t>
+      </w:r>
+      <w:proofErr w:type="spellEnd"/>
+      <w:r>
+        <w:t xml:space="preserve"> </w:t>
+      </w:r>
+      <w:proofErr w:type="spellStart"/>
+      <w:r>
+        <w:t>tạp</w:t>
+      </w:r>
+      <w:proofErr w:type="spellEnd"/>
+      <w:r>
+        <w:t xml:space="preserve">, có thể </w:t>
+      </w:r>
+      <w:proofErr w:type="spellStart"/>
+      <w:r>
+        <w:t>bị</w:t>
+      </w:r>
+      <w:proofErr w:type="spellEnd"/>
+      <w:r>
+        <w:t xml:space="preserve"> ảnh </w:t>
+      </w:r>
+      <w:proofErr w:type="spellStart"/>
+      <w:r>
+        <w:t>hưởng</w:t>
+      </w:r>
+      <w:proofErr w:type="spellEnd"/>
+      <w:r>
+        <w:t xml:space="preserve"> </w:t>
+      </w:r>
+      <w:proofErr w:type="spellStart"/>
+      <w:r>
+        <w:t>bởi</w:t>
+      </w:r>
+      <w:proofErr w:type="spellEnd"/>
+      <w:r>
+        <w:t xml:space="preserve"> </w:t>
+      </w:r>
+      <w:proofErr w:type="spellStart"/>
+      <w:r>
+        <w:t>tia</w:t>
+      </w:r>
+      <w:proofErr w:type="spellEnd"/>
+      <w:r>
+        <w:t xml:space="preserve"> phóng </w:t>
+      </w:r>
+      <w:proofErr w:type="spellStart"/>
+      <w:r>
+        <w:t>xạ</w:t>
+      </w:r>
+      <w:proofErr w:type="spellEnd"/>
+      <w:r>
+        <w:t xml:space="preserve"> </w:t>
+      </w:r>
+      <w:proofErr w:type="spellStart"/>
+      <w:r>
+        <w:t>theo</w:t>
+      </w:r>
+      <w:proofErr w:type="spellEnd"/>
+      <w:r>
+        <w:t xml:space="preserve"> </w:t>
+      </w:r>
+      <w:proofErr w:type="spellStart"/>
+      <w:r>
+        <w:t>nhiều</w:t>
+      </w:r>
+      <w:proofErr w:type="spellEnd"/>
+      <w:r>
+        <w:t xml:space="preserve"> </w:t>
+      </w:r>
+      <w:proofErr w:type="spellStart"/>
+      <w:r>
+        <w:t>cách</w:t>
+      </w:r>
+      <w:proofErr w:type="spellEnd"/>
+      <w:r>
+        <w:t xml:space="preserve"> khác </w:t>
+      </w:r>
+      <w:proofErr w:type="spellStart"/>
+      <w:r>
+        <w:t>nhau</w:t>
+      </w:r>
+      <w:proofErr w:type="spellEnd"/>
+      <w:r>
+        <w:t xml:space="preserve">. </w:t>
+      </w:r>
+      <w:proofErr w:type="spellStart"/>
+      <w:r>
+        <w:t>Việc</w:t>
+      </w:r>
+      <w:proofErr w:type="spellEnd"/>
+      <w:r>
+        <w:t xml:space="preserve"> </w:t>
+      </w:r>
+      <w:proofErr w:type="spellStart"/>
+      <w:r>
+        <w:t>ứng</w:t>
+      </w:r>
+      <w:proofErr w:type="spellEnd"/>
+      <w:r>
+        <w:t xml:space="preserve"> dụng </w:t>
+      </w:r>
+      <w:proofErr w:type="spellStart"/>
+      <w:r>
+        <w:t>tia</w:t>
+      </w:r>
+      <w:proofErr w:type="spellEnd"/>
+      <w:r>
+        <w:t xml:space="preserve"> phóng </w:t>
+      </w:r>
+      <w:proofErr w:type="spellStart"/>
+      <w:r>
+        <w:t>xạ</w:t>
+      </w:r>
+      <w:proofErr w:type="spellEnd"/>
+      <w:r>
+        <w:t xml:space="preserve"> để </w:t>
+      </w:r>
+      <w:proofErr w:type="spellStart"/>
+      <w:r>
+        <w:t>sửa</w:t>
+      </w:r>
+      <w:proofErr w:type="spellEnd"/>
+      <w:r>
+        <w:t xml:space="preserve"> </w:t>
+      </w:r>
+      <w:proofErr w:type="spellStart"/>
+      <w:r>
+        <w:t>đổi</w:t>
+      </w:r>
+      <w:proofErr w:type="spellEnd"/>
+      <w:r>
+        <w:t xml:space="preserve"> </w:t>
+      </w:r>
+      <w:proofErr w:type="spellStart"/>
+      <w:r>
+        <w:t>tính</w:t>
+      </w:r>
+      <w:proofErr w:type="spellEnd"/>
+      <w:r>
+        <w:t xml:space="preserve"> </w:t>
+      </w:r>
+      <w:proofErr w:type="spellStart"/>
+      <w:r>
+        <w:t>chất</w:t>
+      </w:r>
+      <w:proofErr w:type="spellEnd"/>
+      <w:r>
+        <w:t xml:space="preserve"> </w:t>
+      </w:r>
+      <w:proofErr w:type="spellStart"/>
+      <w:r>
+        <w:t>vật</w:t>
+      </w:r>
+      <w:proofErr w:type="spellEnd"/>
+      <w:r>
+        <w:t xml:space="preserve"> </w:t>
+      </w:r>
+      <w:proofErr w:type="spellStart"/>
+      <w:r>
+        <w:t>liệu</w:t>
+      </w:r>
+      <w:proofErr w:type="spellEnd"/>
+      <w:r>
+        <w:t xml:space="preserve"> của </w:t>
+      </w:r>
+      <w:proofErr w:type="spellStart"/>
+      <w:r>
+        <w:t>polyme</w:t>
+      </w:r>
+      <w:proofErr w:type="spellEnd"/>
+      <w:r>
+        <w:t xml:space="preserve"> </w:t>
+      </w:r>
+      <w:proofErr w:type="spellStart"/>
+      <w:r>
+        <w:t>mang</w:t>
+      </w:r>
+      <w:proofErr w:type="spellEnd"/>
+      <w:r>
+        <w:t xml:space="preserve"> </w:t>
+      </w:r>
+      <w:proofErr w:type="spellStart"/>
+      <w:r>
+        <w:t>lại</w:t>
+      </w:r>
+      <w:proofErr w:type="spellEnd"/>
+      <w:r>
+        <w:t xml:space="preserve"> </w:t>
+      </w:r>
+      <w:proofErr w:type="spellStart"/>
+      <w:r>
+        <w:t>nhiều</w:t>
+      </w:r>
+      <w:proofErr w:type="spellEnd"/>
+      <w:r>
+        <w:t xml:space="preserve"> </w:t>
+      </w:r>
+      <w:proofErr w:type="spellStart"/>
+      <w:r>
+        <w:t>lợi</w:t>
+      </w:r>
+      <w:proofErr w:type="spellEnd"/>
+      <w:r>
+        <w:t xml:space="preserve"> </w:t>
+      </w:r>
+      <w:proofErr w:type="spellStart"/>
+      <w:r>
+        <w:t>ích</w:t>
+      </w:r>
+      <w:proofErr w:type="spellEnd"/>
+      <w:r>
+        <w:t xml:space="preserve"> </w:t>
+      </w:r>
+      <w:proofErr w:type="spellStart"/>
+      <w:r>
+        <w:t>tiềm</w:t>
+      </w:r>
+      <w:proofErr w:type="spellEnd"/>
+      <w:r>
+        <w:t xml:space="preserve"> </w:t>
+      </w:r>
+      <w:proofErr w:type="spellStart"/>
+      <w:r>
+        <w:t>năng</w:t>
+      </w:r>
+      <w:proofErr w:type="spellEnd"/>
+      <w:r>
+        <w:t xml:space="preserve"> </w:t>
+      </w:r>
+      <w:proofErr w:type="spellStart"/>
+      <w:r>
+        <w:t>trong</w:t>
+      </w:r>
+      <w:proofErr w:type="spellEnd"/>
+      <w:r>
+        <w:t xml:space="preserve"> </w:t>
+      </w:r>
+      <w:proofErr w:type="spellStart"/>
+      <w:r>
+        <w:t>nhiều</w:t>
+      </w:r>
+      <w:proofErr w:type="spellEnd"/>
+      <w:r>
+        <w:t xml:space="preserve"> </w:t>
+      </w:r>
+      <w:proofErr w:type="spellStart"/>
+      <w:r>
+        <w:t>lĩnh</w:t>
+      </w:r>
+      <w:proofErr w:type="spellEnd"/>
+      <w:r>
+        <w:t xml:space="preserve"> </w:t>
+      </w:r>
+      <w:proofErr w:type="spellStart"/>
+      <w:r>
+        <w:t>vực</w:t>
+      </w:r>
+      <w:proofErr w:type="spellEnd"/>
+      <w:r>
+        <w:t>.</w:t>
+      </w:r>
+    </w:p>
+    <w:p>
+      <w:pPr>
+        <w:jc w:val="both"/>
         <w:rPr>
           <w:rFonts w:asciiTheme="majorHAnsi" w:eastAsiaTheme="majorEastAsia" w:hAnsiTheme="majorHAnsi" w:cstheme="majorBidi"/>
           <w:color w:val="2F5496" w:themeColor="accent1" w:themeShade="BF"/>
@@ -2324,152 +2982,8 @@
         <w:rPr>
           <w:noProof/>
         </w:rPr>
-        <mc:AlternateContent>
-          <mc:Choice Requires="wps">
-            <w:drawing>
-              <wp:anchor distT="0" distB="0" distL="114300" distR="114300" simplePos="0" relativeHeight="251668480" behindDoc="0" locked="0" layoutInCell="1" allowOverlap="1" wp14:anchorId="5DA9244E" wp14:editId="27798E14">
-                <wp:simplePos x="0" y="0"/>
-                <wp:positionH relativeFrom="column">
-                  <wp:posOffset>0</wp:posOffset>
-                </wp:positionH>
-                <wp:positionV relativeFrom="paragraph">
-                  <wp:posOffset>2921635</wp:posOffset>
-                </wp:positionV>
-                <wp:extent cx="4592955" cy="635"/>
-                <wp:effectExtent l="0" t="0" r="0" b="0"/>
-                <wp:wrapSquare wrapText="bothSides"/>
-                <wp:docPr id="2034247164" name="Text Box 1"/>
-                <wp:cNvGraphicFramePr/>
-                <a:graphic xmlns:a="http://schemas.openxmlformats.org/drawingml/2006/main">
-                  <a:graphicData uri="http://schemas.microsoft.com/office/word/2010/wordprocessingShape">
-                    <wps:wsp>
-                      <wps:cNvSpPr txBox="1"/>
-                      <wps:spPr>
-                        <a:xfrm>
-                          <a:off x="0" y="0"/>
-                          <a:ext cx="4592955" cy="635"/>
-                        </a:xfrm>
-                        <a:prstGeom prst="rect">
-                          <a:avLst/>
-                        </a:prstGeom>
-                        <a:solidFill>
-                          <a:prstClr val="white"/>
-                        </a:solidFill>
-                        <a:ln>
-                          <a:noFill/>
-                        </a:ln>
-                      </wps:spPr>
-                      <wps:txbx>
-                        <w:txbxContent>
-                          <w:p>
-                            <w:pPr>
-                              <w:pStyle w:val="Caption"/>
-                              <w:rPr>
-                                <w:noProof/>
-                              </w:rPr>
-                            </w:pPr>
-                            <w:r>
-                              <w:t xml:space="preserve">Hình </w:t>
-                            </w:r>
-                            <w:r>
-                              <w:fldChar w:fldCharType="begin"/>
-                            </w:r>
-                            <w:r>
-                              <w:instrText xml:space="preserve"> SEQ Hình \* ARABIC </w:instrText>
-                            </w:r>
-                            <w:r>
-                              <w:fldChar w:fldCharType="separate"/>
-                            </w:r>
-                            <w:r>
-                              <w:rPr>
-                                <w:noProof/>
-                              </w:rPr>
-                              <w:t>7</w:t>
-                            </w:r>
-                            <w:r>
-                              <w:fldChar w:fldCharType="end"/>
-                            </w:r>
-                            <w:r>
-                              <w:rPr>
-                                <w:lang w:val="vi-VN"/>
-                              </w:rPr>
-                              <w:t xml:space="preserve"> </w:t>
-                            </w:r>
-                            <w:r>
-                              <w:t>Công nghệ bức xạ kết hợp với công nghệ sinh học nuôi cấy mô tế bào đã tạo ra nhiều giống mới hội đủ những tính trạng ưu việt</w:t>
-                            </w:r>
-                          </w:p>
-                        </w:txbxContent>
-                      </wps:txbx>
-                      <wps:bodyPr rot="0" spcFirstLastPara="0" vertOverflow="overflow" horzOverflow="overflow" vert="horz" wrap="square" lIns="0" tIns="0" rIns="0" bIns="0" numCol="1" spcCol="0" rtlCol="0" fromWordArt="0" anchor="t" anchorCtr="0" forceAA="0" compatLnSpc="1">
-                        <a:prstTxWarp prst="textNoShape">
-                          <a:avLst/>
-                        </a:prstTxWarp>
-                        <a:spAutoFit/>
-                      </wps:bodyPr>
-                    </wps:wsp>
-                  </a:graphicData>
-                </a:graphic>
-              </wp:anchor>
-            </w:drawing>
-          </mc:Choice>
-          <mc:Fallback>
-            <w:pict>
-              <v:shape w14:anchorId="5DA9244E" id="_x0000_s1036" type="#_x0000_t202" style="position:absolute;left:0;text-align:left;margin-left:0;margin-top:230.05pt;width:361.65pt;height:.05pt;z-index:251668480;visibility:visible;mso-wrap-style:square;mso-wrap-distance-left:9pt;mso-wrap-distance-top:0;mso-wrap-distance-right:9pt;mso-wrap-distance-bottom:0;mso-position-horizontal:absolute;mso-position-horizontal-relative:text;mso-position-vertical:absolute;mso-position-vertical-relative:text;v-text-anchor:top" o:gfxdata="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" stroked="f">
-                <v:textbox style="mso-fit-shape-to-text:t" inset="0,0,0,0">
-                  <w:txbxContent>
-                    <w:p>
-                      <w:pPr>
-                        <w:pStyle w:val="Caption"/>
-                        <w:rPr>
-                          <w:noProof/>
-                        </w:rPr>
-                      </w:pPr>
-                      <w:r>
-                        <w:t xml:space="preserve">Hình </w:t>
-                      </w:r>
-                      <w:r>
-                        <w:fldChar w:fldCharType="begin"/>
-                      </w:r>
-                      <w:r>
-                        <w:instrText xml:space="preserve"> SEQ Hình \* ARABIC </w:instrText>
-                      </w:r>
-                      <w:r>
-                        <w:fldChar w:fldCharType="separate"/>
-                      </w:r>
-                      <w:r>
-                        <w:rPr>
-                          <w:noProof/>
-                        </w:rPr>
-                        <w:t>7</w:t>
-                      </w:r>
-                      <w:r>
-                        <w:fldChar w:fldCharType="end"/>
-                      </w:r>
-                      <w:r>
-                        <w:rPr>
-                          <w:lang w:val="vi-VN"/>
-                        </w:rPr>
-                        <w:t xml:space="preserve"> </w:t>
-                      </w:r>
-                      <w:r>
-                        <w:t>Công nghệ bức xạ kết hợp với công nghệ sinh học nuôi cấy mô tế bào đã tạo ra nhiều giống mới hội đủ những tính trạng ưu việt</w:t>
-                      </w:r>
-                    </w:p>
-                  </w:txbxContent>
-                </v:textbox>
-                <w10:wrap type="square"/>
-              </v:shape>
-            </w:pict>
-          </mc:Fallback>
-        </mc:AlternateContent>
-      </w:r>
-      <w:r>
-        <w:rPr>
-          <w:noProof/>
-        </w:rPr>
         <w:drawing>
-          <wp:anchor distT="0" distB="0" distL="114300" distR="114300" simplePos="0" relativeHeight="251665408" behindDoc="0" locked="0" layoutInCell="1" allowOverlap="1" wp14:anchorId="532F0D75" wp14:editId="7A3ACE24">
+          <wp:anchor distT="0" distB="0" distL="114300" distR="114300" simplePos="0" relativeHeight="251665408" behindDoc="0" locked="0" layoutInCell="1" allowOverlap="1" wp14:anchorId="532F0D75" wp14:editId="14479167">
             <wp:simplePos x="0" y="0"/>
             <wp:positionH relativeFrom="column">
               <wp:posOffset>0</wp:posOffset>
@@ -2545,14 +3059,541 @@
           <w:lang w:val="vi-VN"/>
         </w:rPr>
       </w:pPr>
-    </w:p>
-    <w:p>
-      <w:pPr>
-        <w:jc w:val="both"/>
-        <w:rPr>
-          <w:lang w:val="vi-VN"/>
-        </w:rPr>
-      </w:pPr>
+      <w:r>
+        <w:rPr>
+          <w:noProof/>
+        </w:rPr>
+        <mc:AlternateContent>
+          <mc:Choice Requires="wps">
+            <w:drawing>
+              <wp:anchor distT="0" distB="0" distL="114300" distR="114300" simplePos="0" relativeHeight="251668480" behindDoc="0" locked="0" layoutInCell="1" allowOverlap="1" wp14:anchorId="5DA9244E" wp14:editId="076675E3">
+                <wp:simplePos x="0" y="0"/>
+                <wp:positionH relativeFrom="margin">
+                  <wp:align>left</wp:align>
+                </wp:positionH>
+                <wp:positionV relativeFrom="paragraph">
+                  <wp:posOffset>2637790</wp:posOffset>
+                </wp:positionV>
+                <wp:extent cx="4592955" cy="285750"/>
+                <wp:effectExtent l="0" t="0" r="0" b="0"/>
+                <wp:wrapSquare wrapText="bothSides"/>
+                <wp:docPr id="2034247164" name="Text Box 1"/>
+                <wp:cNvGraphicFramePr/>
+                <a:graphic xmlns:a="http://schemas.openxmlformats.org/drawingml/2006/main">
+                  <a:graphicData uri="http://schemas.microsoft.com/office/word/2010/wordprocessingShape">
+                    <wps:wsp>
+                      <wps:cNvSpPr txBox="1"/>
+                      <wps:spPr>
+                        <a:xfrm>
+                          <a:off x="0" y="0"/>
+                          <a:ext cx="4592955" cy="285750"/>
+                        </a:xfrm>
+                        <a:prstGeom prst="rect">
+                          <a:avLst/>
+                        </a:prstGeom>
+                        <a:solidFill>
+                          <a:prstClr val="white"/>
+                        </a:solidFill>
+                        <a:ln>
+                          <a:noFill/>
+                        </a:ln>
+                      </wps:spPr>
+                      <wps:txbx>
+                        <w:txbxContent>
+                          <w:p>
+                            <w:pPr>
+                              <w:pStyle w:val="Caption"/>
+                              <w:rPr>
+                                <w:noProof/>
+                              </w:rPr>
+                            </w:pPr>
+                            <w:proofErr w:type="spellStart"/>
+                            <w:r>
+                              <w:t>Hình</w:t>
+                            </w:r>
+                            <w:proofErr w:type="spellEnd"/>
+                            <w:r>
+                              <w:t xml:space="preserve"> </w:t>
+                            </w:r>
+                            <w:r>
+                              <w:fldChar w:fldCharType="begin"/>
+                            </w:r>
+                            <w:r>
+                              <w:instrText xml:space="preserve"> SEQ Hình \* ARABIC </w:instrText>
+                            </w:r>
+                            <w:r>
+                              <w:fldChar w:fldCharType="separate"/>
+                            </w:r>
+                            <w:r>
+                              <w:rPr>
+                                <w:noProof/>
+                              </w:rPr>
+                              <w:t>7</w:t>
+                            </w:r>
+                            <w:r>
+                              <w:fldChar w:fldCharType="end"/>
+                            </w:r>
+                            <w:r>
+                              <w:rPr>
+                                <w:lang w:val="vi-VN"/>
+                              </w:rPr>
+                              <w:t xml:space="preserve"> </w:t>
+                            </w:r>
+                            <w:r>
+                              <w:t xml:space="preserve">Công nghệ </w:t>
+                            </w:r>
+                            <w:proofErr w:type="spellStart"/>
+                            <w:r>
+                              <w:t>bức</w:t>
+                            </w:r>
+                            <w:proofErr w:type="spellEnd"/>
+                            <w:r>
+                              <w:t xml:space="preserve"> </w:t>
+                            </w:r>
+                            <w:proofErr w:type="spellStart"/>
+                            <w:r>
+                              <w:t>xạ</w:t>
+                            </w:r>
+                            <w:proofErr w:type="spellEnd"/>
+                            <w:r>
+                              <w:t xml:space="preserve"> </w:t>
+                            </w:r>
+                            <w:proofErr w:type="spellStart"/>
+                            <w:r>
+                              <w:t>kết</w:t>
+                            </w:r>
+                            <w:proofErr w:type="spellEnd"/>
+                            <w:r>
+                              <w:t xml:space="preserve"> </w:t>
+                            </w:r>
+                            <w:proofErr w:type="spellStart"/>
+                            <w:r>
+                              <w:t>hợp</w:t>
+                            </w:r>
+                            <w:proofErr w:type="spellEnd"/>
+                            <w:r>
+                              <w:t xml:space="preserve"> với </w:t>
+                            </w:r>
+                            <w:proofErr w:type="spellStart"/>
+                            <w:r>
+                              <w:t>công</w:t>
+                            </w:r>
+                            <w:proofErr w:type="spellEnd"/>
+                            <w:r>
+                              <w:t xml:space="preserve"> nghệ </w:t>
+                            </w:r>
+                            <w:proofErr w:type="spellStart"/>
+                            <w:r>
+                              <w:t>sinh</w:t>
+                            </w:r>
+                            <w:proofErr w:type="spellEnd"/>
+                            <w:r>
+                              <w:t xml:space="preserve"> </w:t>
+                            </w:r>
+                            <w:proofErr w:type="spellStart"/>
+                            <w:r>
+                              <w:t>học</w:t>
+                            </w:r>
+                            <w:proofErr w:type="spellEnd"/>
+                            <w:r>
+                              <w:t xml:space="preserve"> </w:t>
+                            </w:r>
+                            <w:proofErr w:type="spellStart"/>
+                            <w:r>
+                              <w:t>nuôi</w:t>
+                            </w:r>
+                            <w:proofErr w:type="spellEnd"/>
+                            <w:r>
+                              <w:t xml:space="preserve"> </w:t>
+                            </w:r>
+                            <w:proofErr w:type="spellStart"/>
+                            <w:r>
+                              <w:t>cấy</w:t>
+                            </w:r>
+                            <w:proofErr w:type="spellEnd"/>
+                            <w:r>
+                              <w:t xml:space="preserve"> </w:t>
+                            </w:r>
+                            <w:proofErr w:type="spellStart"/>
+                            <w:r>
+                              <w:t>mô</w:t>
+                            </w:r>
+                            <w:proofErr w:type="spellEnd"/>
+                            <w:r>
+                              <w:t xml:space="preserve"> </w:t>
+                            </w:r>
+                            <w:proofErr w:type="spellStart"/>
+                            <w:r>
+                              <w:t>tế</w:t>
+                            </w:r>
+                            <w:proofErr w:type="spellEnd"/>
+                            <w:r>
+                              <w:t xml:space="preserve"> </w:t>
+                            </w:r>
+                            <w:proofErr w:type="spellStart"/>
+                            <w:r>
+                              <w:t>bào</w:t>
+                            </w:r>
+                            <w:proofErr w:type="spellEnd"/>
+                            <w:r>
+                              <w:t xml:space="preserve"> </w:t>
+                            </w:r>
+                            <w:proofErr w:type="spellStart"/>
+                            <w:r>
+                              <w:t>đã</w:t>
+                            </w:r>
+                            <w:proofErr w:type="spellEnd"/>
+                            <w:r>
+                              <w:t xml:space="preserve"> </w:t>
+                            </w:r>
+                            <w:proofErr w:type="spellStart"/>
+                            <w:r>
+                              <w:t>tạo</w:t>
+                            </w:r>
+                            <w:proofErr w:type="spellEnd"/>
+                            <w:r>
+                              <w:t xml:space="preserve"> </w:t>
+                            </w:r>
+                            <w:proofErr w:type="spellStart"/>
+                            <w:r>
+                              <w:t>ra</w:t>
+                            </w:r>
+                            <w:proofErr w:type="spellEnd"/>
+                            <w:r>
+                              <w:t xml:space="preserve"> </w:t>
+                            </w:r>
+                            <w:proofErr w:type="spellStart"/>
+                            <w:r>
+                              <w:t>nhiều</w:t>
+                            </w:r>
+                            <w:proofErr w:type="spellEnd"/>
+                            <w:r>
+                              <w:t xml:space="preserve"> </w:t>
+                            </w:r>
+                            <w:proofErr w:type="spellStart"/>
+                            <w:r>
+                              <w:t>giống</w:t>
+                            </w:r>
+                            <w:proofErr w:type="spellEnd"/>
+                            <w:r>
+                              <w:t xml:space="preserve"> </w:t>
+                            </w:r>
+                            <w:proofErr w:type="spellStart"/>
+                            <w:r>
+                              <w:t>mới</w:t>
+                            </w:r>
+                            <w:proofErr w:type="spellEnd"/>
+                            <w:r>
+                              <w:t xml:space="preserve"> </w:t>
+                            </w:r>
+                            <w:proofErr w:type="spellStart"/>
+                            <w:r>
+                              <w:t>hội</w:t>
+                            </w:r>
+                            <w:proofErr w:type="spellEnd"/>
+                            <w:r>
+                              <w:t xml:space="preserve"> </w:t>
+                            </w:r>
+                            <w:proofErr w:type="spellStart"/>
+                            <w:r>
+                              <w:t>đủ</w:t>
+                            </w:r>
+                            <w:proofErr w:type="spellEnd"/>
+                            <w:r>
+                              <w:t xml:space="preserve"> những </w:t>
+                            </w:r>
+                            <w:proofErr w:type="spellStart"/>
+                            <w:r>
+                              <w:t>tính</w:t>
+                            </w:r>
+                            <w:proofErr w:type="spellEnd"/>
+                            <w:r>
+                              <w:t xml:space="preserve"> </w:t>
+                            </w:r>
+                            <w:proofErr w:type="spellStart"/>
+                            <w:r>
+                              <w:t>trạng</w:t>
+                            </w:r>
+                            <w:proofErr w:type="spellEnd"/>
+                            <w:r>
+                              <w:t xml:space="preserve"> </w:t>
+                            </w:r>
+                            <w:proofErr w:type="spellStart"/>
+                            <w:r>
+                              <w:t>ưu</w:t>
+                            </w:r>
+                            <w:proofErr w:type="spellEnd"/>
+                            <w:r>
+                              <w:t xml:space="preserve"> </w:t>
+                            </w:r>
+                            <w:proofErr w:type="spellStart"/>
+                            <w:r>
+                              <w:t>việt</w:t>
+                            </w:r>
+                            <w:proofErr w:type="spellEnd"/>
+                          </w:p>
+                        </w:txbxContent>
+                      </wps:txbx>
+                      <wps:bodyPr rot="0" spcFirstLastPara="0" vertOverflow="overflow" horzOverflow="overflow" vert="horz" wrap="square" lIns="0" tIns="0" rIns="0" bIns="0" numCol="1" spcCol="0" rtlCol="0" fromWordArt="0" anchor="t" anchorCtr="0" forceAA="0" compatLnSpc="1">
+                        <a:prstTxWarp prst="textNoShape">
+                          <a:avLst/>
+                        </a:prstTxWarp>
+                        <a:noAutofit/>
+                      </wps:bodyPr>
+                    </wps:wsp>
+                  </a:graphicData>
+                </a:graphic>
+                <wp14:sizeRelV relativeFrom="margin">
+                  <wp14:pctHeight>0</wp14:pctHeight>
+                </wp14:sizeRelV>
+              </wp:anchor>
+            </w:drawing>
+          </mc:Choice>
+          <mc:Fallback>
+            <w:pict>
+              <v:shape w14:anchorId="5DA9244E" id="_x0000_s1036" type="#_x0000_t202" style="position:absolute;left:0;text-align:left;margin-left:0;margin-top:207.7pt;width:361.65pt;height:22.5pt;z-index:251668480;visibility:visible;mso-wrap-style:square;mso-height-percent:0;mso-wrap-distance-left:9pt;mso-wrap-distance-top:0;mso-wrap-distance-right:9pt;mso-wrap-distance-bottom:0;mso-position-horizontal:left;mso-position-horizontal-relative:margin;mso-position-vertical:absolute;mso-position-vertical-relative:text;mso-height-percent:0;mso-height-relative:margin;v-text-anchor:top" o:gfxdata="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" stroked="f">
+                <v:textbox inset="0,0,0,0">
+                  <w:txbxContent>
+                    <w:p>
+                      <w:pPr>
+                        <w:pStyle w:val="Caption"/>
+                        <w:rPr>
+                          <w:noProof/>
+                        </w:rPr>
+                      </w:pPr>
+                      <w:proofErr w:type="spellStart"/>
+                      <w:r>
+                        <w:t>Hình</w:t>
+                      </w:r>
+                      <w:proofErr w:type="spellEnd"/>
+                      <w:r>
+                        <w:t xml:space="preserve"> </w:t>
+                      </w:r>
+                      <w:r>
+                        <w:fldChar w:fldCharType="begin"/>
+                      </w:r>
+                      <w:r>
+                        <w:instrText xml:space="preserve"> SEQ Hình \* ARABIC </w:instrText>
+                      </w:r>
+                      <w:r>
+                        <w:fldChar w:fldCharType="separate"/>
+                      </w:r>
+                      <w:r>
+                        <w:rPr>
+                          <w:noProof/>
+                        </w:rPr>
+                        <w:t>7</w:t>
+                      </w:r>
+                      <w:r>
+                        <w:fldChar w:fldCharType="end"/>
+                      </w:r>
+                      <w:r>
+                        <w:rPr>
+                          <w:lang w:val="vi-VN"/>
+                        </w:rPr>
+                        <w:t xml:space="preserve"> </w:t>
+                      </w:r>
+                      <w:r>
+                        <w:t xml:space="preserve">Công nghệ </w:t>
+                      </w:r>
+                      <w:proofErr w:type="spellStart"/>
+                      <w:r>
+                        <w:t>bức</w:t>
+                      </w:r>
+                      <w:proofErr w:type="spellEnd"/>
+                      <w:r>
+                        <w:t xml:space="preserve"> </w:t>
+                      </w:r>
+                      <w:proofErr w:type="spellStart"/>
+                      <w:r>
+                        <w:t>xạ</w:t>
+                      </w:r>
+                      <w:proofErr w:type="spellEnd"/>
+                      <w:r>
+                        <w:t xml:space="preserve"> </w:t>
+                      </w:r>
+                      <w:proofErr w:type="spellStart"/>
+                      <w:r>
+                        <w:t>kết</w:t>
+                      </w:r>
+                      <w:proofErr w:type="spellEnd"/>
+                      <w:r>
+                        <w:t xml:space="preserve"> </w:t>
+                      </w:r>
+                      <w:proofErr w:type="spellStart"/>
+                      <w:r>
+                        <w:t>hợp</w:t>
+                      </w:r>
+                      <w:proofErr w:type="spellEnd"/>
+                      <w:r>
+                        <w:t xml:space="preserve"> với </w:t>
+                      </w:r>
+                      <w:proofErr w:type="spellStart"/>
+                      <w:r>
+                        <w:t>công</w:t>
+                      </w:r>
+                      <w:proofErr w:type="spellEnd"/>
+                      <w:r>
+                        <w:t xml:space="preserve"> nghệ </w:t>
+                      </w:r>
+                      <w:proofErr w:type="spellStart"/>
+                      <w:r>
+                        <w:t>sinh</w:t>
+                      </w:r>
+                      <w:proofErr w:type="spellEnd"/>
+                      <w:r>
+                        <w:t xml:space="preserve"> </w:t>
+                      </w:r>
+                      <w:proofErr w:type="spellStart"/>
+                      <w:r>
+                        <w:t>học</w:t>
+                      </w:r>
+                      <w:proofErr w:type="spellEnd"/>
+                      <w:r>
+                        <w:t xml:space="preserve"> </w:t>
+                      </w:r>
+                      <w:proofErr w:type="spellStart"/>
+                      <w:r>
+                        <w:t>nuôi</w:t>
+                      </w:r>
+                      <w:proofErr w:type="spellEnd"/>
+                      <w:r>
+                        <w:t xml:space="preserve"> </w:t>
+                      </w:r>
+                      <w:proofErr w:type="spellStart"/>
+                      <w:r>
+                        <w:t>cấy</w:t>
+                      </w:r>
+                      <w:proofErr w:type="spellEnd"/>
+                      <w:r>
+                        <w:t xml:space="preserve"> </w:t>
+                      </w:r>
+                      <w:proofErr w:type="spellStart"/>
+                      <w:r>
+                        <w:t>mô</w:t>
+                      </w:r>
+                      <w:proofErr w:type="spellEnd"/>
+                      <w:r>
+                        <w:t xml:space="preserve"> </w:t>
+                      </w:r>
+                      <w:proofErr w:type="spellStart"/>
+                      <w:r>
+                        <w:t>tế</w:t>
+                      </w:r>
+                      <w:proofErr w:type="spellEnd"/>
+                      <w:r>
+                        <w:t xml:space="preserve"> </w:t>
+                      </w:r>
+                      <w:proofErr w:type="spellStart"/>
+                      <w:r>
+                        <w:t>bào</w:t>
+                      </w:r>
+                      <w:proofErr w:type="spellEnd"/>
+                      <w:r>
+                        <w:t xml:space="preserve"> </w:t>
+                      </w:r>
+                      <w:proofErr w:type="spellStart"/>
+                      <w:r>
+                        <w:t>đã</w:t>
+                      </w:r>
+                      <w:proofErr w:type="spellEnd"/>
+                      <w:r>
+                        <w:t xml:space="preserve"> </w:t>
+                      </w:r>
+                      <w:proofErr w:type="spellStart"/>
+                      <w:r>
+                        <w:t>tạo</w:t>
+                      </w:r>
+                      <w:proofErr w:type="spellEnd"/>
+                      <w:r>
+                        <w:t xml:space="preserve"> </w:t>
+                      </w:r>
+                      <w:proofErr w:type="spellStart"/>
+                      <w:r>
+                        <w:t>ra</w:t>
+                      </w:r>
+                      <w:proofErr w:type="spellEnd"/>
+                      <w:r>
+                        <w:t xml:space="preserve"> </w:t>
+                      </w:r>
+                      <w:proofErr w:type="spellStart"/>
+                      <w:r>
+                        <w:t>nhiều</w:t>
+                      </w:r>
+                      <w:proofErr w:type="spellEnd"/>
+                      <w:r>
+                        <w:t xml:space="preserve"> </w:t>
+                      </w:r>
+                      <w:proofErr w:type="spellStart"/>
+                      <w:r>
+                        <w:t>giống</w:t>
+                      </w:r>
+                      <w:proofErr w:type="spellEnd"/>
+                      <w:r>
+                        <w:t xml:space="preserve"> </w:t>
+                      </w:r>
+                      <w:proofErr w:type="spellStart"/>
+                      <w:r>
+                        <w:t>mới</w:t>
+                      </w:r>
+                      <w:proofErr w:type="spellEnd"/>
+                      <w:r>
+                        <w:t xml:space="preserve"> </w:t>
+                      </w:r>
+                      <w:proofErr w:type="spellStart"/>
+                      <w:r>
+                        <w:t>hội</w:t>
+                      </w:r>
+                      <w:proofErr w:type="spellEnd"/>
+                      <w:r>
+                        <w:t xml:space="preserve"> </w:t>
+                      </w:r>
+                      <w:proofErr w:type="spellStart"/>
+                      <w:r>
+                        <w:t>đủ</w:t>
+                      </w:r>
+                      <w:proofErr w:type="spellEnd"/>
+                      <w:r>
+                        <w:t xml:space="preserve"> những </w:t>
+                      </w:r>
+                      <w:proofErr w:type="spellStart"/>
+                      <w:r>
+                        <w:t>tính</w:t>
+                      </w:r>
+                      <w:proofErr w:type="spellEnd"/>
+                      <w:r>
+                        <w:t xml:space="preserve"> </w:t>
+                      </w:r>
+                      <w:proofErr w:type="spellStart"/>
+                      <w:r>
+                        <w:t>trạng</w:t>
+                      </w:r>
+                      <w:proofErr w:type="spellEnd"/>
+                      <w:r>
+                        <w:t xml:space="preserve"> </w:t>
+                      </w:r>
+                      <w:proofErr w:type="spellStart"/>
+                      <w:r>
+                        <w:t>ưu</w:t>
+                      </w:r>
+                      <w:proofErr w:type="spellEnd"/>
+                      <w:r>
+                        <w:t xml:space="preserve"> </w:t>
+                      </w:r>
+                      <w:proofErr w:type="spellStart"/>
+                      <w:r>
+                        <w:t>việt</w:t>
+                      </w:r>
+                      <w:proofErr w:type="spellEnd"/>
+                    </w:p>
+                  </w:txbxContent>
+                </v:textbox>
+                <w10:wrap type="square" anchorx="margin"/>
+              </v:shape>
+            </w:pict>
+          </mc:Fallback>
+        </mc:AlternateContent>
+      </w:r>
       <w:r>
         <w:rPr>
           <w:lang w:val="vi-VN"/>
@@ -2563,7 +3604,21 @@
         <w:rPr>
           <w:lang w:val="vi-VN"/>
         </w:rPr>
-        <w:t>Sự tác động của bức xạ của tia gamma sẽ làm thay đổi hình thái, sinh hóa, sinh lý hay cả cấp độ di truyền ở mức độ phân tử ADN. Sự đột biến này có thể mang lại các tính chất mới cho cây trồng, đó là tiềm năng để lựa chọn, phát triển thành giống cây trồng hội tụ những tính trạng ưu việt so với giống gốc như chất lượng tốt, năng suất cao và ổn định, sức chống chịu, chịu bệnh, thích ứng với biến đổi khí hậu tốt hơn.</w:t>
+        <w:t xml:space="preserve">Sự tác động của bức xạ của tia </w:t>
+      </w:r>
+      <w:proofErr w:type="spellStart"/>
+      <w:r>
+        <w:rPr>
+          <w:lang w:val="vi-VN"/>
+        </w:rPr>
+        <w:t>gamma</w:t>
+      </w:r>
+      <w:proofErr w:type="spellEnd"/>
+      <w:r>
+        <w:rPr>
+          <w:lang w:val="vi-VN"/>
+        </w:rPr>
+        <w:t xml:space="preserve"> sẽ làm thay đổi hình thái, sinh hóa, sinh lý hay cả cấp độ di truyền ở mức độ phân tử ADN. Sự đột biến này có thể mang lại các tính chất mới cho cây trồng, đó là tiềm năng để lựa chọn, phát triển thành giống cây trồng hội tụ những tính trạng ưu việt so với giống gốc như chất lượng tốt, năng suất cao và ổn định, sức chống chịu, chịu bệnh, thích ứng với biến đổi khí hậu tốt hơn.</w:t>
       </w:r>
       <w:r>
         <w:rPr>
@@ -2604,7 +3659,210 @@
       <w:pPr>
         <w:keepNext/>
         <w:jc w:val="both"/>
-      </w:pPr>
+        <w:rPr>
+          <w:lang w:val="vi-VN"/>
+        </w:rPr>
+      </w:pPr>
+      <w:r>
+        <w:rPr>
+          <w:noProof/>
+        </w:rPr>
+        <mc:AlternateContent>
+          <mc:Choice Requires="wps">
+            <w:drawing>
+              <wp:anchor distT="0" distB="0" distL="114300" distR="114300" simplePos="0" relativeHeight="251682816" behindDoc="0" locked="0" layoutInCell="1" allowOverlap="1" wp14:anchorId="1D25B61E" wp14:editId="2EE9779E">
+                <wp:simplePos x="0" y="0"/>
+                <wp:positionH relativeFrom="column">
+                  <wp:posOffset>0</wp:posOffset>
+                </wp:positionH>
+                <wp:positionV relativeFrom="paragraph">
+                  <wp:posOffset>2511425</wp:posOffset>
+                </wp:positionV>
+                <wp:extent cx="3859530" cy="635"/>
+                <wp:effectExtent l="0" t="0" r="0" b="0"/>
+                <wp:wrapSquare wrapText="bothSides"/>
+                <wp:docPr id="67210951" name="Text Box 1"/>
+                <wp:cNvGraphicFramePr/>
+                <a:graphic xmlns:a="http://schemas.openxmlformats.org/drawingml/2006/main">
+                  <a:graphicData uri="http://schemas.microsoft.com/office/word/2010/wordprocessingShape">
+                    <wps:wsp>
+                      <wps:cNvSpPr txBox="1"/>
+                      <wps:spPr>
+                        <a:xfrm>
+                          <a:off x="0" y="0"/>
+                          <a:ext cx="3859530" cy="635"/>
+                        </a:xfrm>
+                        <a:prstGeom prst="rect">
+                          <a:avLst/>
+                        </a:prstGeom>
+                        <a:solidFill>
+                          <a:prstClr val="white"/>
+                        </a:solidFill>
+                        <a:ln>
+                          <a:noFill/>
+                        </a:ln>
+                      </wps:spPr>
+                      <wps:txbx>
+                        <w:txbxContent>
+                          <w:p>
+                            <w:pPr>
+                              <w:pStyle w:val="Caption"/>
+                              <w:rPr>
+                                <w:noProof/>
+                              </w:rPr>
+                            </w:pPr>
+                            <w:proofErr w:type="spellStart"/>
+                            <w:r>
+                              <w:t>Hình</w:t>
+                            </w:r>
+                            <w:proofErr w:type="spellEnd"/>
+                            <w:r>
+                              <w:t xml:space="preserve"> </w:t>
+                            </w:r>
+                            <w:r>
+                              <w:fldChar w:fldCharType="begin"/>
+                            </w:r>
+                            <w:r>
+                              <w:instrText xml:space="preserve"> SEQ Hình \* ARABIC </w:instrText>
+                            </w:r>
+                            <w:r>
+                              <w:fldChar w:fldCharType="separate"/>
+                            </w:r>
+                            <w:r>
+                              <w:rPr>
+                                <w:noProof/>
+                              </w:rPr>
+                              <w:t>8</w:t>
+                            </w:r>
+                            <w:r>
+                              <w:fldChar w:fldCharType="end"/>
+                            </w:r>
+                            <w:r>
+                              <w:t xml:space="preserve"> </w:t>
+                            </w:r>
+                            <w:proofErr w:type="spellStart"/>
+                            <w:r>
+                              <w:t>Thực</w:t>
+                            </w:r>
+                            <w:proofErr w:type="spellEnd"/>
+                            <w:r>
+                              <w:t xml:space="preserve"> phẩm </w:t>
+                            </w:r>
+                            <w:proofErr w:type="spellStart"/>
+                            <w:r>
+                              <w:t>đã</w:t>
+                            </w:r>
+                            <w:proofErr w:type="spellEnd"/>
+                            <w:r>
+                              <w:t xml:space="preserve"> </w:t>
+                            </w:r>
+                            <w:proofErr w:type="spellStart"/>
+                            <w:r>
+                              <w:t>chiếu</w:t>
+                            </w:r>
+                            <w:proofErr w:type="spellEnd"/>
+                            <w:r>
+                              <w:t xml:space="preserve"> </w:t>
+                            </w:r>
+                            <w:proofErr w:type="spellStart"/>
+                            <w:r>
+                              <w:t>xạ</w:t>
+                            </w:r>
+                            <w:proofErr w:type="spellEnd"/>
+                          </w:p>
+                        </w:txbxContent>
+                      </wps:txbx>
+                      <wps:bodyPr rot="0" spcFirstLastPara="0" vertOverflow="overflow" horzOverflow="overflow" vert="horz" wrap="square" lIns="0" tIns="0" rIns="0" bIns="0" numCol="1" spcCol="0" rtlCol="0" fromWordArt="0" anchor="t" anchorCtr="0" forceAA="0" compatLnSpc="1">
+                        <a:prstTxWarp prst="textNoShape">
+                          <a:avLst/>
+                        </a:prstTxWarp>
+                        <a:spAutoFit/>
+                      </wps:bodyPr>
+                    </wps:wsp>
+                  </a:graphicData>
+                </a:graphic>
+              </wp:anchor>
+            </w:drawing>
+          </mc:Choice>
+          <mc:Fallback>
+            <w:pict>
+              <v:shape w14:anchorId="1D25B61E" id="_x0000_s1037" type="#_x0000_t202" style="position:absolute;left:0;text-align:left;margin-left:0;margin-top:197.75pt;width:303.9pt;height:.05pt;z-index:251682816;visibility:visible;mso-wrap-style:square;mso-wrap-distance-left:9pt;mso-wrap-distance-top:0;mso-wrap-distance-right:9pt;mso-wrap-distance-bottom:0;mso-position-horizontal:absolute;mso-position-horizontal-relative:text;mso-position-vertical:absolute;mso-position-vertical-relative:text;v-text-anchor:top" o:gfxdata="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" stroked="f">
+                <v:textbox style="mso-fit-shape-to-text:t" inset="0,0,0,0">
+                  <w:txbxContent>
+                    <w:p>
+                      <w:pPr>
+                        <w:pStyle w:val="Caption"/>
+                        <w:rPr>
+                          <w:noProof/>
+                        </w:rPr>
+                      </w:pPr>
+                      <w:proofErr w:type="spellStart"/>
+                      <w:r>
+                        <w:t>Hình</w:t>
+                      </w:r>
+                      <w:proofErr w:type="spellEnd"/>
+                      <w:r>
+                        <w:t xml:space="preserve"> </w:t>
+                      </w:r>
+                      <w:r>
+                        <w:fldChar w:fldCharType="begin"/>
+                      </w:r>
+                      <w:r>
+                        <w:instrText xml:space="preserve"> SEQ Hình \* ARABIC </w:instrText>
+                      </w:r>
+                      <w:r>
+                        <w:fldChar w:fldCharType="separate"/>
+                      </w:r>
+                      <w:r>
+                        <w:rPr>
+                          <w:noProof/>
+                        </w:rPr>
+                        <w:t>8</w:t>
+                      </w:r>
+                      <w:r>
+                        <w:fldChar w:fldCharType="end"/>
+                      </w:r>
+                      <w:r>
+                        <w:t xml:space="preserve"> </w:t>
+                      </w:r>
+                      <w:proofErr w:type="spellStart"/>
+                      <w:r>
+                        <w:t>Thực</w:t>
+                      </w:r>
+                      <w:proofErr w:type="spellEnd"/>
+                      <w:r>
+                        <w:t xml:space="preserve"> phẩm </w:t>
+                      </w:r>
+                      <w:proofErr w:type="spellStart"/>
+                      <w:r>
+                        <w:t>đã</w:t>
+                      </w:r>
+                      <w:proofErr w:type="spellEnd"/>
+                      <w:r>
+                        <w:t xml:space="preserve"> </w:t>
+                      </w:r>
+                      <w:proofErr w:type="spellStart"/>
+                      <w:r>
+                        <w:t>chiếu</w:t>
+                      </w:r>
+                      <w:proofErr w:type="spellEnd"/>
+                      <w:r>
+                        <w:t xml:space="preserve"> </w:t>
+                      </w:r>
+                      <w:proofErr w:type="spellStart"/>
+                      <w:r>
+                        <w:t>xạ</w:t>
+                      </w:r>
+                      <w:proofErr w:type="spellEnd"/>
+                    </w:p>
+                  </w:txbxContent>
+                </v:textbox>
+                <w10:wrap type="square"/>
+              </v:shape>
+            </w:pict>
+          </mc:Fallback>
+        </mc:AlternateContent>
+      </w:r>
       <w:r>
         <w:rPr>
           <w:noProof/>
@@ -2666,76 +3924,73 @@
           </wp:anchor>
         </w:drawing>
       </w:r>
-    </w:p>
-    <w:p>
-      <w:pPr>
-        <w:pStyle w:val="Caption"/>
+      <w:r>
+        <w:rPr>
+          <w:lang w:val="vi-VN"/>
+        </w:rPr>
+        <w:t xml:space="preserve">Chiếu xạ thực phẩm là việc sử dụng các tia bức xạ (thường là tia </w:t>
+      </w:r>
+      <w:proofErr w:type="spellStart"/>
+      <w:r>
+        <w:rPr>
+          <w:lang w:val="vi-VN"/>
+        </w:rPr>
+        <w:t>gamma</w:t>
+      </w:r>
+      <w:proofErr w:type="spellEnd"/>
+      <w:r>
+        <w:rPr>
+          <w:lang w:val="vi-VN"/>
+        </w:rPr>
+        <w:t xml:space="preserve"> được phát ra từ chất phóng xạ </w:t>
+      </w:r>
+      <w:proofErr w:type="spellStart"/>
+      <w:r>
+        <w:rPr>
+          <w:lang w:val="vi-VN"/>
+        </w:rPr>
+        <w:t>Coban</w:t>
+      </w:r>
+      <w:proofErr w:type="spellEnd"/>
+      <w:r>
+        <w:rPr>
+          <w:lang w:val="vi-VN"/>
+        </w:rPr>
+        <w:t xml:space="preserve"> 60 hoặc </w:t>
+      </w:r>
+      <w:proofErr w:type="spellStart"/>
+      <w:r>
+        <w:rPr>
+          <w:lang w:val="vi-VN"/>
+        </w:rPr>
+        <w:t>Xesi</w:t>
+      </w:r>
+      <w:proofErr w:type="spellEnd"/>
+      <w:r>
+        <w:rPr>
+          <w:lang w:val="vi-VN"/>
+        </w:rPr>
+        <w:t xml:space="preserve"> 137) để chiếu vào thực phẩm nhằm diệt vi khuẩn, côn trùng và một số ký sinh trùng (ngoài ra nó còn có thể có tác dụng làm chậm lại quá trình chín của trái cây cũng như ngăn chặn sự nảy mầm của củ, hạt).</w:t>
+      </w:r>
+    </w:p>
+    <w:p>
+      <w:pPr>
         <w:jc w:val="both"/>
         <w:rPr>
           <w:lang w:val="vi-VN"/>
         </w:rPr>
       </w:pPr>
       <w:r>
-        <w:t xml:space="preserve">Hình </w:t>
-      </w:r>
-      <w:r>
-        <w:fldChar w:fldCharType="begin"/>
-      </w:r>
-      <w:r>
-        <w:instrText xml:space="preserve"> SEQ Hình \* ARABIC </w:instrText>
-      </w:r>
-      <w:r>
-        <w:fldChar w:fldCharType="separate"/>
-      </w:r>
-      <w:r>
-        <w:rPr>
-          <w:noProof/>
-        </w:rPr>
-        <w:t>8</w:t>
-      </w:r>
-      <w:r>
-        <w:fldChar w:fldCharType="end"/>
-      </w:r>
-      <w:r>
-        <w:rPr>
-          <w:lang w:val="vi-VN"/>
-        </w:rPr>
-        <w:t xml:space="preserve"> </w:t>
-      </w:r>
-      <w:r>
-        <w:t>Thực phẩm đã chiếu xạ với biểu tượng Radura</w:t>
-      </w:r>
-    </w:p>
-    <w:p>
-      <w:pPr>
+        <w:rPr>
+          <w:lang w:val="vi-VN"/>
+        </w:rPr>
+        <w:br w:type="page"/>
+      </w:r>
+    </w:p>
+    <w:p>
+      <w:pPr>
+        <w:pStyle w:val="Heading1"/>
         <w:jc w:val="both"/>
-        <w:rPr>
-          <w:lang w:val="vi-VN"/>
-        </w:rPr>
-      </w:pPr>
-      <w:r>
-        <w:rPr>
-          <w:lang w:val="vi-VN"/>
-        </w:rPr>
-        <w:t>Chiếu xạ thực phẩm là việc sử dụng các tia bức xạ (thường là tia gamma được phát ra từ chất phóng xạ Coban 60 hoặc Xesi 137) để chiếu vào thực phẩm nhằm diệt vi khuẩn, côn trùng và một số ký sinh trùng (ngoài ra nó còn có thể có tác dụng làm chậm lại quá trình chín của trái cây cũng như ngăn chặn sự nảy mầm của củ, hạt).</w:t>
-      </w:r>
-    </w:p>
-    <w:p>
-      <w:pPr>
-        <w:rPr>
-          <w:lang w:val="vi-VN"/>
-        </w:rPr>
-      </w:pPr>
-      <w:r>
-        <w:rPr>
-          <w:lang w:val="vi-VN"/>
-        </w:rPr>
-        <w:br w:type="page"/>
-      </w:r>
-    </w:p>
-    <w:p>
-      <w:pPr>
-        <w:pStyle w:val="Heading1"/>
         <w:rPr>
           <w:lang w:val="vi-VN"/>
         </w:rPr>
@@ -2750,10 +4005,888 @@
     </w:p>
     <w:p>
       <w:pPr>
-        <w:rPr>
-          <w:lang w:val="vi-VN"/>
-        </w:rPr>
-      </w:pPr>
+        <w:pStyle w:val="Heading2"/>
+        <w:numPr>
+          <w:ilvl w:val="0"/>
+          <w:numId w:val="1"/>
+        </w:numPr>
+        <w:jc w:val="both"/>
+        <w:rPr>
+          <w:lang w:val="vi-VN"/>
+        </w:rPr>
+      </w:pPr>
+      <w:r>
+        <w:t xml:space="preserve">Khai </w:t>
+      </w:r>
+      <w:proofErr w:type="spellStart"/>
+      <w:r>
+        <w:t>thác</w:t>
+      </w:r>
+      <w:proofErr w:type="spellEnd"/>
+      <w:r>
+        <w:rPr>
+          <w:lang w:val="vi-VN"/>
+        </w:rPr>
+        <w:t xml:space="preserve"> năng lượng hạt nhân</w:t>
+      </w:r>
+    </w:p>
+    <w:p>
+      <w:pPr>
+        <w:pStyle w:val="ListParagraph"/>
+        <w:numPr>
+          <w:ilvl w:val="1"/>
+          <w:numId w:val="1"/>
+        </w:numPr>
+        <w:jc w:val="both"/>
+        <w:rPr>
+          <w:lang w:val="vi-VN"/>
+        </w:rPr>
+      </w:pPr>
+      <w:r>
+        <w:rPr>
+          <w:noProof/>
+        </w:rPr>
+        <w:drawing>
+          <wp:anchor distT="0" distB="0" distL="114300" distR="114300" simplePos="0" relativeHeight="251683840" behindDoc="0" locked="0" layoutInCell="1" allowOverlap="1" wp14:anchorId="38944C8A" wp14:editId="7C5FB837">
+            <wp:simplePos x="0" y="0"/>
+            <wp:positionH relativeFrom="margin">
+              <wp:align>left</wp:align>
+            </wp:positionH>
+            <wp:positionV relativeFrom="paragraph">
+              <wp:posOffset>10492</wp:posOffset>
+            </wp:positionV>
+            <wp:extent cx="4265848" cy="2973788"/>
+            <wp:effectExtent l="0" t="0" r="1905" b="0"/>
+            <wp:wrapSquare wrapText="bothSides"/>
+            <wp:docPr id="1736407196" name="Picture 1" descr="Lò phản ứng hạt nhân công suất nhỏ không phải thay nhiên liệu tại chỗ"/>
+            <wp:cNvGraphicFramePr>
+              <a:graphicFrameLocks xmlns:a="http://schemas.openxmlformats.org/drawingml/2006/main" noChangeAspect="1"/>
+            </wp:cNvGraphicFramePr>
+            <a:graphic xmlns:a="http://schemas.openxmlformats.org/drawingml/2006/main">
+              <a:graphicData uri="http://schemas.openxmlformats.org/drawingml/2006/picture">
+                <pic:pic xmlns:pic="http://schemas.openxmlformats.org/drawingml/2006/picture">
+                  <pic:nvPicPr>
+                    <pic:cNvPr id="0" name="Picture 1" descr="Lò phản ứng hạt nhân công suất nhỏ không phải thay nhiên liệu tại chỗ"/>
+                    <pic:cNvPicPr>
+                      <a:picLocks noChangeAspect="1" noChangeArrowheads="1"/>
+                    </pic:cNvPicPr>
+                  </pic:nvPicPr>
+                  <pic:blipFill>
+                    <a:blip r:embed="rId19">
+                      <a:extLst>
+                        <a:ext uri="{28A0092B-C50C-407E-A947-70E740481C1C}">
+                          <a14:useLocalDpi xmlns:a14="http://schemas.microsoft.com/office/drawing/2010/main" val="0"/>
+                        </a:ext>
+                      </a:extLst>
+                    </a:blip>
+                    <a:srcRect/>
+                    <a:stretch>
+                      <a:fillRect/>
+                    </a:stretch>
+                  </pic:blipFill>
+                  <pic:spPr bwMode="auto">
+                    <a:xfrm>
+                      <a:off x="0" y="0"/>
+                      <a:ext cx="4265848" cy="2973788"/>
+                    </a:xfrm>
+                    <a:prstGeom prst="rect">
+                      <a:avLst/>
+                    </a:prstGeom>
+                    <a:noFill/>
+                    <a:ln>
+                      <a:noFill/>
+                    </a:ln>
+                  </pic:spPr>
+                </pic:pic>
+              </a:graphicData>
+            </a:graphic>
+          </wp:anchor>
+        </w:drawing>
+      </w:r>
+      <w:r>
+        <w:rPr>
+          <w:lang w:val="vi-VN"/>
+        </w:rPr>
+        <w:t xml:space="preserve">Ứng dụng phổ biến nhất của </w:t>
+      </w:r>
+      <w:proofErr w:type="spellStart"/>
+      <w:r>
+        <w:rPr>
+          <w:lang w:val="vi-VN"/>
+        </w:rPr>
+        <w:t>uranium</w:t>
+      </w:r>
+      <w:proofErr w:type="spellEnd"/>
+      <w:r>
+        <w:rPr>
+          <w:lang w:val="vi-VN"/>
+        </w:rPr>
+        <w:t xml:space="preserve"> là nhiên liệu cho các nhà máy điện hạt nhân. Quá trình phân rã hạt nhân của </w:t>
+      </w:r>
+      <w:proofErr w:type="spellStart"/>
+      <w:r>
+        <w:rPr>
+          <w:lang w:val="vi-VN"/>
+        </w:rPr>
+        <w:t>uranium</w:t>
+      </w:r>
+      <w:proofErr w:type="spellEnd"/>
+      <w:r>
+        <w:rPr>
+          <w:lang w:val="vi-VN"/>
+        </w:rPr>
+        <w:t xml:space="preserve"> giải phóng năng lượng nhiệt, được sử dụng để tạo ra hơi nước và sản xuất điện.</w:t>
+      </w:r>
+      <w:r>
+        <w:rPr>
+          <w:lang w:val="vi-VN"/>
+        </w:rPr>
+        <w:t xml:space="preserve"> </w:t>
+      </w:r>
+    </w:p>
+    <w:p>
+      <w:pPr>
+        <w:pStyle w:val="ListParagraph"/>
+        <w:ind w:left="1440"/>
+        <w:jc w:val="both"/>
+        <w:rPr>
+          <w:lang w:val="vi-VN"/>
+        </w:rPr>
+      </w:pPr>
+    </w:p>
+    <w:p>
+      <w:pPr>
+        <w:pStyle w:val="ListParagraph"/>
+        <w:ind w:left="1440"/>
+        <w:jc w:val="both"/>
+        <w:rPr>
+          <w:lang w:val="vi-VN"/>
+        </w:rPr>
+      </w:pPr>
+    </w:p>
+    <w:p>
+      <w:pPr>
+        <w:pStyle w:val="ListParagraph"/>
+        <w:ind w:left="1440"/>
+        <w:jc w:val="both"/>
+        <w:rPr>
+          <w:lang w:val="vi-VN"/>
+        </w:rPr>
+      </w:pPr>
+    </w:p>
+    <w:p>
+      <w:pPr>
+        <w:pStyle w:val="ListParagraph"/>
+        <w:ind w:left="1440"/>
+        <w:jc w:val="both"/>
+        <w:rPr>
+          <w:lang w:val="vi-VN"/>
+        </w:rPr>
+      </w:pPr>
+    </w:p>
+    <w:p>
+      <w:pPr>
+        <w:pStyle w:val="ListParagraph"/>
+        <w:ind w:left="1440"/>
+        <w:jc w:val="both"/>
+        <w:rPr>
+          <w:lang w:val="vi-VN"/>
+        </w:rPr>
+      </w:pPr>
+    </w:p>
+    <w:p>
+      <w:pPr>
+        <w:pStyle w:val="ListParagraph"/>
+        <w:ind w:left="1440"/>
+        <w:jc w:val="both"/>
+        <w:rPr>
+          <w:lang w:val="vi-VN"/>
+        </w:rPr>
+      </w:pPr>
+    </w:p>
+    <w:p>
+      <w:pPr>
+        <w:pStyle w:val="ListParagraph"/>
+        <w:ind w:left="1440"/>
+        <w:jc w:val="both"/>
+        <w:rPr>
+          <w:lang w:val="vi-VN"/>
+        </w:rPr>
+      </w:pPr>
+    </w:p>
+    <w:p>
+      <w:pPr>
+        <w:pStyle w:val="ListParagraph"/>
+        <w:ind w:left="1440"/>
+        <w:jc w:val="both"/>
+        <w:rPr>
+          <w:lang w:val="vi-VN"/>
+        </w:rPr>
+      </w:pPr>
+    </w:p>
+    <w:p>
+      <w:pPr>
+        <w:pStyle w:val="ListParagraph"/>
+        <w:ind w:left="1440"/>
+        <w:jc w:val="both"/>
+        <w:rPr>
+          <w:lang w:val="vi-VN"/>
+        </w:rPr>
+      </w:pPr>
+      <w:r>
+        <w:rPr>
+          <w:noProof/>
+        </w:rPr>
+        <mc:AlternateContent>
+          <mc:Choice Requires="wps">
+            <w:drawing>
+              <wp:anchor distT="0" distB="0" distL="114300" distR="114300" simplePos="0" relativeHeight="251685888" behindDoc="0" locked="0" layoutInCell="1" allowOverlap="1" wp14:anchorId="01F957D9" wp14:editId="370D371C">
+                <wp:simplePos x="0" y="0"/>
+                <wp:positionH relativeFrom="margin">
+                  <wp:align>left</wp:align>
+                </wp:positionH>
+                <wp:positionV relativeFrom="paragraph">
+                  <wp:posOffset>32882</wp:posOffset>
+                </wp:positionV>
+                <wp:extent cx="4265295" cy="635"/>
+                <wp:effectExtent l="0" t="0" r="1905" b="0"/>
+                <wp:wrapSquare wrapText="bothSides"/>
+                <wp:docPr id="650417089" name="Text Box 1"/>
+                <wp:cNvGraphicFramePr/>
+                <a:graphic xmlns:a="http://schemas.openxmlformats.org/drawingml/2006/main">
+                  <a:graphicData uri="http://schemas.microsoft.com/office/word/2010/wordprocessingShape">
+                    <wps:wsp>
+                      <wps:cNvSpPr txBox="1"/>
+                      <wps:spPr>
+                        <a:xfrm>
+                          <a:off x="0" y="0"/>
+                          <a:ext cx="4265295" cy="635"/>
+                        </a:xfrm>
+                        <a:prstGeom prst="rect">
+                          <a:avLst/>
+                        </a:prstGeom>
+                        <a:solidFill>
+                          <a:prstClr val="white"/>
+                        </a:solidFill>
+                        <a:ln>
+                          <a:noFill/>
+                        </a:ln>
+                      </wps:spPr>
+                      <wps:txbx>
+                        <w:txbxContent>
+                          <w:p>
+                            <w:pPr>
+                              <w:pStyle w:val="Caption"/>
+                              <w:rPr>
+                                <w:noProof/>
+                              </w:rPr>
+                            </w:pPr>
+                            <w:proofErr w:type="spellStart"/>
+                            <w:r>
+                              <w:t>Hình</w:t>
+                            </w:r>
+                            <w:proofErr w:type="spellEnd"/>
+                            <w:r>
+                              <w:t xml:space="preserve"> </w:t>
+                            </w:r>
+                            <w:r>
+                              <w:fldChar w:fldCharType="begin"/>
+                            </w:r>
+                            <w:r>
+                              <w:instrText xml:space="preserve"> SEQ Hình \* ARABIC </w:instrText>
+                            </w:r>
+                            <w:r>
+                              <w:fldChar w:fldCharType="separate"/>
+                            </w:r>
+                            <w:r>
+                              <w:rPr>
+                                <w:noProof/>
+                              </w:rPr>
+                              <w:t>9</w:t>
+                            </w:r>
+                            <w:r>
+                              <w:fldChar w:fldCharType="end"/>
+                            </w:r>
+                            <w:r>
+                              <w:rPr>
+                                <w:lang w:val="vi-VN"/>
+                              </w:rPr>
+                              <w:t xml:space="preserve"> Lò phản ứng hạt nhân công suất nhỏ</w:t>
+                            </w:r>
+                          </w:p>
+                        </w:txbxContent>
+                      </wps:txbx>
+                      <wps:bodyPr rot="0" spcFirstLastPara="0" vertOverflow="overflow" horzOverflow="overflow" vert="horz" wrap="square" lIns="0" tIns="0" rIns="0" bIns="0" numCol="1" spcCol="0" rtlCol="0" fromWordArt="0" anchor="t" anchorCtr="0" forceAA="0" compatLnSpc="1">
+                        <a:prstTxWarp prst="textNoShape">
+                          <a:avLst/>
+                        </a:prstTxWarp>
+                        <a:spAutoFit/>
+                      </wps:bodyPr>
+                    </wps:wsp>
+                  </a:graphicData>
+                </a:graphic>
+              </wp:anchor>
+            </w:drawing>
+          </mc:Choice>
+          <mc:Fallback>
+            <w:pict>
+              <v:shape w14:anchorId="01F957D9" id="_x0000_s1038" type="#_x0000_t202" style="position:absolute;left:0;text-align:left;margin-left:0;margin-top:2.6pt;width:335.85pt;height:.05pt;z-index:251685888;visibility:visible;mso-wrap-style:square;mso-wrap-distance-left:9pt;mso-wrap-distance-top:0;mso-wrap-distance-right:9pt;mso-wrap-distance-bottom:0;mso-position-horizontal:left;mso-position-horizontal-relative:margin;mso-position-vertical:absolute;mso-position-vertical-relative:text;v-text-anchor:top" o:gfxdata="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" stroked="f">
+                <v:textbox style="mso-fit-shape-to-text:t" inset="0,0,0,0">
+                  <w:txbxContent>
+                    <w:p>
+                      <w:pPr>
+                        <w:pStyle w:val="Caption"/>
+                        <w:rPr>
+                          <w:noProof/>
+                        </w:rPr>
+                      </w:pPr>
+                      <w:proofErr w:type="spellStart"/>
+                      <w:r>
+                        <w:t>Hình</w:t>
+                      </w:r>
+                      <w:proofErr w:type="spellEnd"/>
+                      <w:r>
+                        <w:t xml:space="preserve"> </w:t>
+                      </w:r>
+                      <w:r>
+                        <w:fldChar w:fldCharType="begin"/>
+                      </w:r>
+                      <w:r>
+                        <w:instrText xml:space="preserve"> SEQ Hình \* ARABIC </w:instrText>
+                      </w:r>
+                      <w:r>
+                        <w:fldChar w:fldCharType="separate"/>
+                      </w:r>
+                      <w:r>
+                        <w:rPr>
+                          <w:noProof/>
+                        </w:rPr>
+                        <w:t>9</w:t>
+                      </w:r>
+                      <w:r>
+                        <w:fldChar w:fldCharType="end"/>
+                      </w:r>
+                      <w:r>
+                        <w:rPr>
+                          <w:lang w:val="vi-VN"/>
+                        </w:rPr>
+                        <w:t xml:space="preserve"> Lò phản ứng hạt nhân công suất nhỏ</w:t>
+                      </w:r>
+                    </w:p>
+                  </w:txbxContent>
+                </v:textbox>
+                <w10:wrap type="square" anchorx="margin"/>
+              </v:shape>
+            </w:pict>
+          </mc:Fallback>
+        </mc:AlternateContent>
+      </w:r>
+    </w:p>
+    <w:p>
+      <w:pPr>
+        <w:pStyle w:val="ListParagraph"/>
+        <w:ind w:left="1440"/>
+        <w:jc w:val="both"/>
+        <w:rPr>
+          <w:lang w:val="vi-VN"/>
+        </w:rPr>
+      </w:pPr>
+    </w:p>
+    <w:p>
+      <w:pPr>
+        <w:pStyle w:val="Heading2"/>
+        <w:numPr>
+          <w:ilvl w:val="0"/>
+          <w:numId w:val="1"/>
+        </w:numPr>
+        <w:rPr>
+          <w:lang w:val="vi-VN"/>
+        </w:rPr>
+      </w:pPr>
+      <w:r>
+        <w:rPr>
+          <w:lang w:val="vi-VN"/>
+        </w:rPr>
+        <w:t>Làm chuông báo cháy</w:t>
+      </w:r>
+    </w:p>
+    <w:p>
+      <w:pPr>
+        <w:pStyle w:val="ListParagraph"/>
+        <w:numPr>
+          <w:ilvl w:val="0"/>
+          <w:numId w:val="1"/>
+        </w:numPr>
+        <w:rPr>
+          <w:lang w:val="vi-VN"/>
+        </w:rPr>
+      </w:pPr>
+      <w:r>
+        <w:rPr>
+          <w:noProof/>
+        </w:rPr>
+        <w:drawing>
+          <wp:anchor distT="0" distB="0" distL="114300" distR="114300" simplePos="0" relativeHeight="251686912" behindDoc="0" locked="0" layoutInCell="1" allowOverlap="1" wp14:anchorId="2647F682" wp14:editId="5899EE96">
+            <wp:simplePos x="0" y="0"/>
+            <wp:positionH relativeFrom="margin">
+              <wp:posOffset>131445</wp:posOffset>
+            </wp:positionH>
+            <wp:positionV relativeFrom="paragraph">
+              <wp:posOffset>31115</wp:posOffset>
+            </wp:positionV>
+            <wp:extent cx="2758440" cy="2206625"/>
+            <wp:effectExtent l="0" t="0" r="3810" b="3175"/>
+            <wp:wrapSquare wrapText="bothSides"/>
+            <wp:docPr id="2039120481" name="Picture 2"/>
+            <wp:cNvGraphicFramePr>
+              <a:graphicFrameLocks xmlns:a="http://schemas.openxmlformats.org/drawingml/2006/main" noChangeAspect="1"/>
+            </wp:cNvGraphicFramePr>
+            <a:graphic xmlns:a="http://schemas.openxmlformats.org/drawingml/2006/main">
+              <a:graphicData uri="http://schemas.openxmlformats.org/drawingml/2006/picture">
+                <pic:pic xmlns:pic="http://schemas.openxmlformats.org/drawingml/2006/picture">
+                  <pic:nvPicPr>
+                    <pic:cNvPr id="2039120481" name="Picture 2"/>
+                    <pic:cNvPicPr>
+                      <a:picLocks noChangeAspect="1" noChangeArrowheads="1"/>
+                    </pic:cNvPicPr>
+                  </pic:nvPicPr>
+                  <pic:blipFill>
+                    <a:blip r:embed="rId20">
+                      <a:extLst>
+                        <a:ext uri="{28A0092B-C50C-407E-A947-70E740481C1C}">
+                          <a14:useLocalDpi xmlns:a14="http://schemas.microsoft.com/office/drawing/2010/main" val="0"/>
+                        </a:ext>
+                      </a:extLst>
+                    </a:blip>
+                    <a:stretch>
+                      <a:fillRect/>
+                    </a:stretch>
+                  </pic:blipFill>
+                  <pic:spPr bwMode="auto">
+                    <a:xfrm>
+                      <a:off x="0" y="0"/>
+                      <a:ext cx="2758440" cy="2206625"/>
+                    </a:xfrm>
+                    <a:prstGeom prst="rect">
+                      <a:avLst/>
+                    </a:prstGeom>
+                    <a:noFill/>
+                    <a:ln>
+                      <a:noFill/>
+                    </a:ln>
+                  </pic:spPr>
+                </pic:pic>
+              </a:graphicData>
+            </a:graphic>
+            <wp14:sizeRelH relativeFrom="margin">
+              <wp14:pctWidth>0</wp14:pctWidth>
+            </wp14:sizeRelH>
+            <wp14:sizeRelV relativeFrom="margin">
+              <wp14:pctHeight>0</wp14:pctHeight>
+            </wp14:sizeRelV>
+          </wp:anchor>
+        </w:drawing>
+      </w:r>
+      <w:r>
+        <w:rPr>
+          <w:noProof/>
+        </w:rPr>
+        <mc:AlternateContent>
+          <mc:Choice Requires="wps">
+            <w:drawing>
+              <wp:anchor distT="0" distB="0" distL="114300" distR="114300" simplePos="0" relativeHeight="251688960" behindDoc="0" locked="0" layoutInCell="1" allowOverlap="1" wp14:anchorId="42BEF871" wp14:editId="0E773431">
+                <wp:simplePos x="0" y="0"/>
+                <wp:positionH relativeFrom="column">
+                  <wp:posOffset>0</wp:posOffset>
+                </wp:positionH>
+                <wp:positionV relativeFrom="paragraph">
+                  <wp:posOffset>2279015</wp:posOffset>
+                </wp:positionV>
+                <wp:extent cx="2997200" cy="635"/>
+                <wp:effectExtent l="0" t="0" r="0" b="0"/>
+                <wp:wrapSquare wrapText="bothSides"/>
+                <wp:docPr id="656966515" name="Text Box 1"/>
+                <wp:cNvGraphicFramePr/>
+                <a:graphic xmlns:a="http://schemas.openxmlformats.org/drawingml/2006/main">
+                  <a:graphicData uri="http://schemas.microsoft.com/office/word/2010/wordprocessingShape">
+                    <wps:wsp>
+                      <wps:cNvSpPr txBox="1"/>
+                      <wps:spPr>
+                        <a:xfrm>
+                          <a:off x="0" y="0"/>
+                          <a:ext cx="2997200" cy="635"/>
+                        </a:xfrm>
+                        <a:prstGeom prst="rect">
+                          <a:avLst/>
+                        </a:prstGeom>
+                        <a:solidFill>
+                          <a:prstClr val="white"/>
+                        </a:solidFill>
+                        <a:ln>
+                          <a:noFill/>
+                        </a:ln>
+                      </wps:spPr>
+                      <wps:txbx>
+                        <w:txbxContent>
+                          <w:p>
+                            <w:pPr>
+                              <w:pStyle w:val="Caption"/>
+                              <w:rPr>
+                                <w:noProof/>
+                              </w:rPr>
+                            </w:pPr>
+                            <w:proofErr w:type="spellStart"/>
+                            <w:r>
+                              <w:t>Hình</w:t>
+                            </w:r>
+                            <w:proofErr w:type="spellEnd"/>
+                            <w:r>
+                              <w:t xml:space="preserve"> </w:t>
+                            </w:r>
+                            <w:r>
+                              <w:fldChar w:fldCharType="begin"/>
+                            </w:r>
+                            <w:r>
+                              <w:instrText xml:space="preserve"> SEQ Hình \* ARABIC </w:instrText>
+                            </w:r>
+                            <w:r>
+                              <w:fldChar w:fldCharType="separate"/>
+                            </w:r>
+                            <w:r>
+                              <w:rPr>
+                                <w:noProof/>
+                              </w:rPr>
+                              <w:t>10</w:t>
+                            </w:r>
+                            <w:r>
+                              <w:fldChar w:fldCharType="end"/>
+                            </w:r>
+                            <w:r>
+                              <w:rPr>
+                                <w:lang w:val="vi-VN"/>
+                              </w:rPr>
+                              <w:t xml:space="preserve"> Cấu tạo chuông báo cháy sử dụng Americium-241</w:t>
+                            </w:r>
+                          </w:p>
+                        </w:txbxContent>
+                      </wps:txbx>
+                      <wps:bodyPr rot="0" spcFirstLastPara="0" vertOverflow="overflow" horzOverflow="overflow" vert="horz" wrap="square" lIns="0" tIns="0" rIns="0" bIns="0" numCol="1" spcCol="0" rtlCol="0" fromWordArt="0" anchor="t" anchorCtr="0" forceAA="0" compatLnSpc="1">
+                        <a:prstTxWarp prst="textNoShape">
+                          <a:avLst/>
+                        </a:prstTxWarp>
+                        <a:spAutoFit/>
+                      </wps:bodyPr>
+                    </wps:wsp>
+                  </a:graphicData>
+                </a:graphic>
+              </wp:anchor>
+            </w:drawing>
+          </mc:Choice>
+          <mc:Fallback>
+            <w:pict>
+              <v:shape w14:anchorId="42BEF871" id="_x0000_s1039" type="#_x0000_t202" style="position:absolute;left:0;text-align:left;margin-left:0;margin-top:179.45pt;width:236pt;height:.05pt;z-index:251688960;visibility:visible;mso-wrap-style:square;mso-wrap-distance-left:9pt;mso-wrap-distance-top:0;mso-wrap-distance-right:9pt;mso-wrap-distance-bottom:0;mso-position-horizontal:absolute;mso-position-horizontal-relative:text;mso-position-vertical:absolute;mso-position-vertical-relative:text;v-text-anchor:top" o:gfxdata="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" stroked="f">
+                <v:textbox style="mso-fit-shape-to-text:t" inset="0,0,0,0">
+                  <w:txbxContent>
+                    <w:p>
+                      <w:pPr>
+                        <w:pStyle w:val="Caption"/>
+                        <w:rPr>
+                          <w:noProof/>
+                        </w:rPr>
+                      </w:pPr>
+                      <w:proofErr w:type="spellStart"/>
+                      <w:r>
+                        <w:t>Hình</w:t>
+                      </w:r>
+                      <w:proofErr w:type="spellEnd"/>
+                      <w:r>
+                        <w:t xml:space="preserve"> </w:t>
+                      </w:r>
+                      <w:r>
+                        <w:fldChar w:fldCharType="begin"/>
+                      </w:r>
+                      <w:r>
+                        <w:instrText xml:space="preserve"> SEQ Hình \* ARABIC </w:instrText>
+                      </w:r>
+                      <w:r>
+                        <w:fldChar w:fldCharType="separate"/>
+                      </w:r>
+                      <w:r>
+                        <w:rPr>
+                          <w:noProof/>
+                        </w:rPr>
+                        <w:t>10</w:t>
+                      </w:r>
+                      <w:r>
+                        <w:fldChar w:fldCharType="end"/>
+                      </w:r>
+                      <w:r>
+                        <w:rPr>
+                          <w:lang w:val="vi-VN"/>
+                        </w:rPr>
+                        <w:t xml:space="preserve"> Cấu tạo chuông báo cháy sử dụng Americium-241</w:t>
+                      </w:r>
+                    </w:p>
+                  </w:txbxContent>
+                </v:textbox>
+                <w10:wrap type="square"/>
+              </v:shape>
+            </w:pict>
+          </mc:Fallback>
+        </mc:AlternateContent>
+      </w:r>
+      <w:r>
+        <w:rPr>
+          <w:lang w:val="vi-VN"/>
+        </w:rPr>
+        <w:t>Cách thức hoạt động:</w:t>
+      </w:r>
+    </w:p>
+    <w:p>
+      <w:pPr>
+        <w:pStyle w:val="ListParagraph"/>
+        <w:numPr>
+          <w:ilvl w:val="1"/>
+          <w:numId w:val="1"/>
+        </w:numPr>
+        <w:rPr>
+          <w:lang w:val="vi-VN"/>
+        </w:rPr>
+      </w:pPr>
+      <w:r>
+        <w:rPr>
+          <w:lang w:val="vi-VN"/>
+        </w:rPr>
+        <w:t xml:space="preserve">Chuông báo cháy </w:t>
+      </w:r>
+      <w:proofErr w:type="spellStart"/>
+      <w:r>
+        <w:rPr>
+          <w:lang w:val="vi-VN"/>
+        </w:rPr>
+        <w:t>ion</w:t>
+      </w:r>
+      <w:proofErr w:type="spellEnd"/>
+      <w:r>
+        <w:rPr>
+          <w:lang w:val="vi-VN"/>
+        </w:rPr>
+        <w:t xml:space="preserve"> hóa sử dụng một buồng chứa hai điện cực được đặt cách nhau một khoảng nhỏ.</w:t>
+      </w:r>
+    </w:p>
+    <w:p>
+      <w:pPr>
+        <w:pStyle w:val="ListParagraph"/>
+        <w:numPr>
+          <w:ilvl w:val="1"/>
+          <w:numId w:val="1"/>
+        </w:numPr>
+        <w:rPr>
+          <w:lang w:val="vi-VN"/>
+        </w:rPr>
+      </w:pPr>
+      <w:r>
+        <w:rPr>
+          <w:lang w:val="vi-VN"/>
+        </w:rPr>
+        <w:t>Một nguồn Americium-241 được đặt gần một trong các điện cực.</w:t>
+      </w:r>
+    </w:p>
+    <w:p>
+      <w:pPr>
+        <w:pStyle w:val="ListParagraph"/>
+        <w:numPr>
+          <w:ilvl w:val="1"/>
+          <w:numId w:val="1"/>
+        </w:numPr>
+        <w:rPr>
+          <w:lang w:val="vi-VN"/>
+        </w:rPr>
+      </w:pPr>
+      <w:r>
+        <w:rPr>
+          <w:lang w:val="vi-VN"/>
+        </w:rPr>
+        <w:t xml:space="preserve">Tia </w:t>
+      </w:r>
+      <w:proofErr w:type="spellStart"/>
+      <w:r>
+        <w:rPr>
+          <w:lang w:val="vi-VN"/>
+        </w:rPr>
+        <w:t>alpha</w:t>
+      </w:r>
+      <w:proofErr w:type="spellEnd"/>
+      <w:r>
+        <w:rPr>
+          <w:lang w:val="vi-VN"/>
+        </w:rPr>
+        <w:t xml:space="preserve"> từ Americium-241 </w:t>
+      </w:r>
+      <w:proofErr w:type="spellStart"/>
+      <w:r>
+        <w:rPr>
+          <w:lang w:val="vi-VN"/>
+        </w:rPr>
+        <w:t>ion</w:t>
+      </w:r>
+      <w:proofErr w:type="spellEnd"/>
+      <w:r>
+        <w:rPr>
+          <w:lang w:val="vi-VN"/>
+        </w:rPr>
+        <w:t xml:space="preserve"> hóa các nguyên tử trong không khí giữa hai điện cực, tạo ra dòng điện.</w:t>
+      </w:r>
+    </w:p>
+    <w:p>
+      <w:pPr>
+        <w:pStyle w:val="ListParagraph"/>
+        <w:numPr>
+          <w:ilvl w:val="1"/>
+          <w:numId w:val="1"/>
+        </w:numPr>
+        <w:rPr>
+          <w:lang w:val="vi-VN"/>
+        </w:rPr>
+      </w:pPr>
+      <w:r>
+        <w:rPr>
+          <w:lang w:val="vi-VN"/>
+        </w:rPr>
+        <w:t>Dòng điện này kích hoạt chuông báo động.</w:t>
+      </w:r>
+    </w:p>
+    <w:p>
+      <w:pPr>
+        <w:pStyle w:val="ListParagraph"/>
+        <w:numPr>
+          <w:ilvl w:val="0"/>
+          <w:numId w:val="1"/>
+        </w:numPr>
+        <w:rPr>
+          <w:lang w:val="vi-VN"/>
+        </w:rPr>
+      </w:pPr>
+      <w:r>
+        <w:rPr>
+          <w:lang w:val="vi-VN"/>
+        </w:rPr>
+        <w:t>Ưu điểm:</w:t>
+      </w:r>
+    </w:p>
+    <w:p>
+      <w:pPr>
+        <w:pStyle w:val="ListParagraph"/>
+        <w:numPr>
+          <w:ilvl w:val="1"/>
+          <w:numId w:val="1"/>
+        </w:numPr>
+        <w:rPr>
+          <w:lang w:val="vi-VN"/>
+        </w:rPr>
+      </w:pPr>
+      <w:r>
+        <w:rPr>
+          <w:lang w:val="vi-VN"/>
+        </w:rPr>
+        <w:t xml:space="preserve">Có </w:t>
+      </w:r>
+      <w:r>
+        <w:rPr>
+          <w:lang w:val="vi-VN"/>
+        </w:rPr>
+        <w:t>độ nhạy cao và có thể phát hiện cháy sớm hơn các loại chuông báo cháy khác.</w:t>
+      </w:r>
+    </w:p>
+    <w:p>
+      <w:pPr>
+        <w:pStyle w:val="ListParagraph"/>
+        <w:numPr>
+          <w:ilvl w:val="1"/>
+          <w:numId w:val="1"/>
+        </w:numPr>
+        <w:rPr>
+          <w:lang w:val="vi-VN"/>
+        </w:rPr>
+      </w:pPr>
+      <w:r>
+        <w:rPr>
+          <w:lang w:val="vi-VN"/>
+        </w:rPr>
+        <w:t xml:space="preserve">Có </w:t>
+      </w:r>
+      <w:r>
+        <w:rPr>
+          <w:lang w:val="vi-VN"/>
+        </w:rPr>
+        <w:t>tuổi thọ cao và ít cần bảo trì.</w:t>
+      </w:r>
+    </w:p>
+    <w:p>
+      <w:pPr>
+        <w:pStyle w:val="ListParagraph"/>
+        <w:numPr>
+          <w:ilvl w:val="0"/>
+          <w:numId w:val="1"/>
+        </w:numPr>
+        <w:rPr>
+          <w:lang w:val="vi-VN"/>
+        </w:rPr>
+      </w:pPr>
+      <w:r>
+        <w:rPr>
+          <w:lang w:val="vi-VN"/>
+        </w:rPr>
+        <w:t>Nhược điểm:</w:t>
+      </w:r>
+    </w:p>
+    <w:p>
+      <w:pPr>
+        <w:pStyle w:val="ListParagraph"/>
+        <w:numPr>
+          <w:ilvl w:val="1"/>
+          <w:numId w:val="1"/>
+        </w:numPr>
+        <w:rPr>
+          <w:lang w:val="vi-VN"/>
+        </w:rPr>
+      </w:pPr>
+      <w:r>
+        <w:rPr>
+          <w:lang w:val="vi-VN"/>
+        </w:rPr>
+        <w:t xml:space="preserve">Có </w:t>
+      </w:r>
+      <w:r>
+        <w:rPr>
+          <w:lang w:val="vi-VN"/>
+        </w:rPr>
+        <w:t>thể bị nhiễu bởi bụi bẩn và độ ẩm.</w:t>
+      </w:r>
+    </w:p>
+    <w:p>
+      <w:pPr>
+        <w:pStyle w:val="ListParagraph"/>
+        <w:numPr>
+          <w:ilvl w:val="1"/>
+          <w:numId w:val="1"/>
+        </w:numPr>
+        <w:rPr>
+          <w:lang w:val="vi-VN"/>
+        </w:rPr>
+      </w:pPr>
+      <w:r>
+        <w:rPr>
+          <w:lang w:val="vi-VN"/>
+        </w:rPr>
+        <w:t xml:space="preserve">Chứa </w:t>
+      </w:r>
+      <w:r>
+        <w:rPr>
+          <w:lang w:val="vi-VN"/>
+        </w:rPr>
+        <w:t>chất phóng xạ nên cần được xử lý cẩn thận khi tháo dỡ hoặc tiêu hủy.</w:t>
+      </w:r>
     </w:p>
     <w:sectPr>
       <w:pgSz w:w="12240" w:h="15840"/>
